--- a/servis.docx
+++ b/servis.docx
@@ -5,6 +5,7 @@
     <w:tbl>
       <w:tblPr>
         <w:tblStyle w:val="Tabelamrea"/>
+        <w:tblpPr w:leftFromText="141" w:rightFromText="141" w:horzAnchor="margin" w:tblpY="495"/>
         <w:tblW w:w="0" w:type="auto"/>
         <w:tblLook w:val="04A0" w:firstRow="1" w:lastRow="0" w:firstColumn="1" w:lastColumn="0" w:noHBand="0" w:noVBand="1"/>
       </w:tblPr>
@@ -101,8 +102,13 @@
           </w:tcPr>
           <w:p>
             <w:r>
-              <w:t>/login</w:t>
-            </w:r>
+              <w:t>/</w:t>
+            </w:r>
+            <w:proofErr w:type="spellStart"/>
+            <w:r>
+              <w:t>login</w:t>
+            </w:r>
+            <w:proofErr w:type="spellEnd"/>
           </w:p>
         </w:tc>
         <w:tc>
@@ -120,9 +126,19 @@
             <w:tcW w:w="2476" w:type="dxa"/>
           </w:tcPr>
           <w:p>
-            <w:r>
-              <w:t>username, password</w:t>
-            </w:r>
+            <w:proofErr w:type="spellStart"/>
+            <w:r>
+              <w:t>username</w:t>
+            </w:r>
+            <w:proofErr w:type="spellEnd"/>
+            <w:r>
+              <w:t xml:space="preserve">, </w:t>
+            </w:r>
+            <w:proofErr w:type="spellStart"/>
+            <w:r>
+              <w:t>password</w:t>
+            </w:r>
+            <w:proofErr w:type="spellEnd"/>
           </w:p>
         </w:tc>
         <w:tc>
@@ -130,9 +146,11 @@
             <w:tcW w:w="2426" w:type="dxa"/>
           </w:tcPr>
           <w:p>
+            <w:proofErr w:type="spellStart"/>
             <w:r>
               <w:t>tokenId</w:t>
             </w:r>
+            <w:proofErr w:type="spellEnd"/>
           </w:p>
         </w:tc>
       </w:tr>
@@ -143,8 +161,13 @@
           </w:tcPr>
           <w:p>
             <w:r>
-              <w:t>/logout</w:t>
-            </w:r>
+              <w:t>/</w:t>
+            </w:r>
+            <w:proofErr w:type="spellStart"/>
+            <w:r>
+              <w:t>logout</w:t>
+            </w:r>
+            <w:proofErr w:type="spellEnd"/>
           </w:p>
         </w:tc>
         <w:tc>
@@ -162,9 +185,11 @@
             <w:tcW w:w="2476" w:type="dxa"/>
           </w:tcPr>
           <w:p>
+            <w:proofErr w:type="spellStart"/>
             <w:r>
               <w:t>tokenId</w:t>
             </w:r>
+            <w:proofErr w:type="spellEnd"/>
           </w:p>
         </w:tc>
         <w:tc>
@@ -172,9 +197,19 @@
             <w:tcW w:w="2426" w:type="dxa"/>
           </w:tcPr>
           <w:p>
-            <w:r>
-              <w:t>true/false</w:t>
-            </w:r>
+            <w:proofErr w:type="spellStart"/>
+            <w:r>
+              <w:t>true</w:t>
+            </w:r>
+            <w:proofErr w:type="spellEnd"/>
+            <w:r>
+              <w:t>/</w:t>
+            </w:r>
+            <w:proofErr w:type="spellStart"/>
+            <w:r>
+              <w:t>false</w:t>
+            </w:r>
+            <w:proofErr w:type="spellEnd"/>
           </w:p>
         </w:tc>
       </w:tr>
@@ -185,8 +220,13 @@
           </w:tcPr>
           <w:p>
             <w:r>
-              <w:t>/users</w:t>
-            </w:r>
+              <w:t>/</w:t>
+            </w:r>
+            <w:proofErr w:type="spellStart"/>
+            <w:r>
+              <w:t>users</w:t>
+            </w:r>
+            <w:proofErr w:type="spellEnd"/>
           </w:p>
         </w:tc>
         <w:tc>
@@ -204,9 +244,11 @@
             <w:tcW w:w="2476" w:type="dxa"/>
           </w:tcPr>
           <w:p>
+            <w:proofErr w:type="spellStart"/>
             <w:r>
               <w:t>tokenId</w:t>
             </w:r>
+            <w:proofErr w:type="spellEnd"/>
           </w:p>
         </w:tc>
         <w:tc>
@@ -214,8 +256,21 @@
             <w:tcW w:w="2426" w:type="dxa"/>
           </w:tcPr>
           <w:p>
-            <w:r>
-              <w:t>User (glede na token)</w:t>
+            <w:proofErr w:type="spellStart"/>
+            <w:r>
+              <w:t>User</w:t>
+            </w:r>
+            <w:proofErr w:type="spellEnd"/>
+            <w:r>
+              <w:t xml:space="preserve"> (glede na </w:t>
+            </w:r>
+            <w:proofErr w:type="spellStart"/>
+            <w:r>
+              <w:t>token</w:t>
+            </w:r>
+            <w:proofErr w:type="spellEnd"/>
+            <w:r>
+              <w:t>)</w:t>
             </w:r>
           </w:p>
         </w:tc>
@@ -227,8 +282,13 @@
           </w:tcPr>
           <w:p>
             <w:r>
-              <w:t>/users</w:t>
-            </w:r>
+              <w:t>/</w:t>
+            </w:r>
+            <w:proofErr w:type="spellStart"/>
+            <w:r>
+              <w:t>users</w:t>
+            </w:r>
+            <w:proofErr w:type="spellEnd"/>
           </w:p>
         </w:tc>
         <w:tc>
@@ -246,8 +306,69 @@
             <w:tcW w:w="2476" w:type="dxa"/>
           </w:tcPr>
           <w:p>
-            <w:r>
-              <w:t>tokenId, name, surname, username, password, email (optional: birthDate, location)</w:t>
+            <w:proofErr w:type="spellStart"/>
+            <w:r>
+              <w:t>tokenId</w:t>
+            </w:r>
+            <w:proofErr w:type="spellEnd"/>
+            <w:r>
+              <w:t xml:space="preserve">, name, </w:t>
+            </w:r>
+            <w:proofErr w:type="spellStart"/>
+            <w:r>
+              <w:t>surname</w:t>
+            </w:r>
+            <w:proofErr w:type="spellEnd"/>
+            <w:r>
+              <w:t xml:space="preserve">, </w:t>
+            </w:r>
+            <w:proofErr w:type="spellStart"/>
+            <w:r>
+              <w:t>username</w:t>
+            </w:r>
+            <w:proofErr w:type="spellEnd"/>
+            <w:r>
+              <w:t xml:space="preserve">, </w:t>
+            </w:r>
+            <w:proofErr w:type="spellStart"/>
+            <w:r>
+              <w:t>password</w:t>
+            </w:r>
+            <w:proofErr w:type="spellEnd"/>
+            <w:r>
+              <w:t xml:space="preserve">, </w:t>
+            </w:r>
+            <w:proofErr w:type="spellStart"/>
+            <w:r>
+              <w:t>email</w:t>
+            </w:r>
+            <w:proofErr w:type="spellEnd"/>
+            <w:r>
+              <w:t xml:space="preserve"> (</w:t>
+            </w:r>
+            <w:proofErr w:type="spellStart"/>
+            <w:r>
+              <w:t>optional</w:t>
+            </w:r>
+            <w:proofErr w:type="spellEnd"/>
+            <w:r>
+              <w:t xml:space="preserve">: </w:t>
+            </w:r>
+            <w:proofErr w:type="spellStart"/>
+            <w:r>
+              <w:t>birthDate</w:t>
+            </w:r>
+            <w:proofErr w:type="spellEnd"/>
+            <w:r>
+              <w:t xml:space="preserve">, </w:t>
+            </w:r>
+            <w:proofErr w:type="spellStart"/>
+            <w:r>
+              <w:t>location</w:t>
+            </w:r>
+            <w:proofErr w:type="spellEnd"/>
+            <w:r>
+              <w:t>)</w:t>
             </w:r>
           </w:p>
         </w:tc>
@@ -257,7 +378,23 @@
           </w:tcPr>
           <w:p>
             <w:r>
-              <w:t>OK (Update glede na uporabnika, ki mu pripada token)</w:t>
+              <w:t>OK (</w:t>
+            </w:r>
+            <w:proofErr w:type="spellStart"/>
+            <w:r>
+              <w:t>Update</w:t>
+            </w:r>
+            <w:proofErr w:type="spellEnd"/>
+            <w:r>
+              <w:t xml:space="preserve"> glede na uporabnika, ki mu pripada </w:t>
+            </w:r>
+            <w:proofErr w:type="spellStart"/>
+            <w:r>
+              <w:t>token</w:t>
+            </w:r>
+            <w:proofErr w:type="spellEnd"/>
+            <w:r>
+              <w:t>)</w:t>
             </w:r>
           </w:p>
         </w:tc>
@@ -269,8 +406,13 @@
           </w:tcPr>
           <w:p>
             <w:r>
-              <w:t>/users</w:t>
-            </w:r>
+              <w:t>/</w:t>
+            </w:r>
+            <w:proofErr w:type="spellStart"/>
+            <w:r>
+              <w:t>users</w:t>
+            </w:r>
+            <w:proofErr w:type="spellEnd"/>
           </w:p>
         </w:tc>
         <w:tc>
@@ -289,7 +431,63 @@
           </w:tcPr>
           <w:p>
             <w:r>
-              <w:t>name, surname, username, password, email (optional: birthDate, location)</w:t>
+              <w:t xml:space="preserve">name, </w:t>
+            </w:r>
+            <w:proofErr w:type="spellStart"/>
+            <w:r>
+              <w:t>surname</w:t>
+            </w:r>
+            <w:proofErr w:type="spellEnd"/>
+            <w:r>
+              <w:t xml:space="preserve">, </w:t>
+            </w:r>
+            <w:proofErr w:type="spellStart"/>
+            <w:r>
+              <w:t>username</w:t>
+            </w:r>
+            <w:proofErr w:type="spellEnd"/>
+            <w:r>
+              <w:t xml:space="preserve">, </w:t>
+            </w:r>
+            <w:proofErr w:type="spellStart"/>
+            <w:r>
+              <w:t>password</w:t>
+            </w:r>
+            <w:proofErr w:type="spellEnd"/>
+            <w:r>
+              <w:t xml:space="preserve">, </w:t>
+            </w:r>
+            <w:proofErr w:type="spellStart"/>
+            <w:r>
+              <w:t>email</w:t>
+            </w:r>
+            <w:proofErr w:type="spellEnd"/>
+            <w:r>
+              <w:t xml:space="preserve"> (</w:t>
+            </w:r>
+            <w:proofErr w:type="spellStart"/>
+            <w:r>
+              <w:t>optional</w:t>
+            </w:r>
+            <w:proofErr w:type="spellEnd"/>
+            <w:r>
+              <w:t xml:space="preserve">: </w:t>
+            </w:r>
+            <w:proofErr w:type="spellStart"/>
+            <w:r>
+              <w:t>birthDate</w:t>
+            </w:r>
+            <w:proofErr w:type="spellEnd"/>
+            <w:r>
+              <w:t xml:space="preserve">, </w:t>
+            </w:r>
+            <w:proofErr w:type="spellStart"/>
+            <w:r>
+              <w:t>location</w:t>
+            </w:r>
+            <w:proofErr w:type="spellEnd"/>
+            <w:r>
+              <w:t>)</w:t>
             </w:r>
           </w:p>
         </w:tc>
@@ -299,7 +497,15 @@
           </w:tcPr>
           <w:p>
             <w:r>
-              <w:t>OK (naredi novega userja)</w:t>
+              <w:t xml:space="preserve">OK (naredi novega </w:t>
+            </w:r>
+            <w:proofErr w:type="spellStart"/>
+            <w:r>
+              <w:t>userja</w:t>
+            </w:r>
+            <w:proofErr w:type="spellEnd"/>
+            <w:r>
+              <w:t>)</w:t>
             </w:r>
           </w:p>
         </w:tc>
@@ -311,8 +517,13 @@
           </w:tcPr>
           <w:p>
             <w:r>
-              <w:t>/users</w:t>
-            </w:r>
+              <w:t>/</w:t>
+            </w:r>
+            <w:proofErr w:type="spellStart"/>
+            <w:r>
+              <w:t>users</w:t>
+            </w:r>
+            <w:proofErr w:type="spellEnd"/>
           </w:p>
         </w:tc>
         <w:tc>
@@ -330,9 +541,11 @@
             <w:tcW w:w="2476" w:type="dxa"/>
           </w:tcPr>
           <w:p>
+            <w:proofErr w:type="spellStart"/>
             <w:r>
               <w:t>tokenId</w:t>
             </w:r>
+            <w:proofErr w:type="spellEnd"/>
           </w:p>
         </w:tc>
         <w:tc>
@@ -341,7 +554,15 @@
           </w:tcPr>
           <w:p>
             <w:r>
-              <w:t>OK (izbriše userja)</w:t>
+              <w:t xml:space="preserve">OK (izbriše </w:t>
+            </w:r>
+            <w:proofErr w:type="spellStart"/>
+            <w:r>
+              <w:t>userja</w:t>
+            </w:r>
+            <w:proofErr w:type="spellEnd"/>
+            <w:r>
+              <w:t>)</w:t>
             </w:r>
           </w:p>
         </w:tc>
@@ -503,7 +724,6 @@
         </w:tc>
       </w:tr>
     </w:tbl>
-    <w:p/>
     <w:p>
       <w:pPr>
         <w:rPr>
@@ -514,7 +734,7 @@
         <w:rPr>
           <w:color w:val="FF0000"/>
         </w:rPr>
-        <w:t>/users GET trenutno vrne vse Userje (za testiranje)</w:t>
+        <w:t>Ni posodobljeno!</w:t>
       </w:r>
     </w:p>
     <w:p/>
@@ -522,13 +742,10 @@
       <w:r>
         <w:t>TODO:</w:t>
       </w:r>
+    </w:p>
+    <w:p>
       <w:bookmarkStart w:id="0" w:name="_GoBack"/>
       <w:bookmarkEnd w:id="0"/>
-    </w:p>
-    <w:p>
-      <w:r>
-        <w:t>Pri registraciji treba preverjati username!</w:t>
-      </w:r>
     </w:p>
     <w:sectPr>
       <w:pgSz w:w="12240" w:h="15840"/>
@@ -663,6 +880,7 @@
     <w:lsdException w:name="HTML Sample" w:semiHidden="1" w:unhideWhenUsed="1"/>
     <w:lsdException w:name="HTML Typewriter" w:semiHidden="1" w:unhideWhenUsed="1"/>
     <w:lsdException w:name="HTML Variable" w:semiHidden="1" w:unhideWhenUsed="1"/>
+    <w:lsdException w:name="Normal Table" w:semiHidden="1" w:unhideWhenUsed="1"/>
     <w:lsdException w:name="annotation subject" w:semiHidden="1" w:unhideWhenUsed="1"/>
     <w:lsdException w:name="No List" w:semiHidden="1" w:unhideWhenUsed="1"/>
     <w:lsdException w:name="Outline List 1" w:semiHidden="1" w:unhideWhenUsed="1"/>
@@ -708,9 +926,11 @@
     <w:lsdException w:name="Table Subtle 1" w:semiHidden="1" w:unhideWhenUsed="1"/>
     <w:lsdException w:name="Table Subtle 2" w:semiHidden="1" w:unhideWhenUsed="1"/>
     <w:lsdException w:name="Table Web 1" w:semiHidden="1" w:unhideWhenUsed="1"/>
+    <w:lsdException w:name="Table Web 2" w:semiHidden="1" w:unhideWhenUsed="1"/>
     <w:lsdException w:name="Table Web 3" w:semiHidden="1" w:unhideWhenUsed="1"/>
     <w:lsdException w:name="Balloon Text" w:semiHidden="1" w:unhideWhenUsed="1"/>
     <w:lsdException w:name="Table Grid" w:uiPriority="39"/>
+    <w:lsdException w:name="Table Theme" w:semiHidden="1" w:unhideWhenUsed="1"/>
     <w:lsdException w:name="Placeholder Text" w:semiHidden="1"/>
     <w:lsdException w:name="No Spacing" w:uiPriority="1" w:qFormat="1"/>
     <w:lsdException w:name="Light Shading" w:uiPriority="60"/>

--- a/servis.docx
+++ b/servis.docx
@@ -2,23 +2,294 @@
 <file path=word/document.xml><?xml version="1.0" encoding="utf-8"?>
 <w:document xmlns:wpc="http://schemas.microsoft.com/office/word/2010/wordprocessingCanvas" xmlns:cx="http://schemas.microsoft.com/office/drawing/2014/chartex" xmlns:cx1="http://schemas.microsoft.com/office/drawing/2015/9/8/chartex" xmlns:cx2="http://schemas.microsoft.com/office/drawing/2015/10/21/chartex" xmlns:cx3="http://schemas.microsoft.com/office/drawing/2016/5/9/chartex" xmlns:cx4="http://schemas.microsoft.com/office/drawing/2016/5/10/chartex" xmlns:cx5="http://schemas.microsoft.com/office/drawing/2016/5/11/chartex" xmlns:mc="http://schemas.openxmlformats.org/markup-compatibility/2006" xmlns:o="urn:schemas-microsoft-com:office:office" xmlns:r="http://schemas.openxmlformats.org/officeDocument/2006/relationships" xmlns:m="http://schemas.openxmlformats.org/officeDocument/2006/math" xmlns:v="urn:schemas-microsoft-com:vml" xmlns:wp14="http://schemas.microsoft.com/office/word/2010/wordprocessingDrawing" xmlns:wp="http://schemas.openxmlformats.org/drawingml/2006/wordprocessingDrawing" xmlns:w10="urn:schemas-microsoft-com:office:word" xmlns:w="http://schemas.openxmlformats.org/wordprocessingml/2006/main" xmlns:w14="http://schemas.microsoft.com/office/word/2010/wordml" xmlns:w15="http://schemas.microsoft.com/office/word/2012/wordml" xmlns:w16se="http://schemas.microsoft.com/office/word/2015/wordml/symex" xmlns:wpg="http://schemas.microsoft.com/office/word/2010/wordprocessingGroup" xmlns:wpi="http://schemas.microsoft.com/office/word/2010/wordprocessingInk" xmlns:wne="http://schemas.microsoft.com/office/word/2006/wordml" xmlns:wps="http://schemas.microsoft.com/office/word/2010/wordprocessingShape" mc:Ignorable="w14 w15 w16se wp14">
   <w:body>
+    <w:p>
+      <w:pPr>
+        <w:pStyle w:val="Naslov1"/>
+      </w:pPr>
+      <w:r>
+        <w:t>Navodila za uporabo Book4Book spletne storitve</w:t>
+      </w:r>
+    </w:p>
+    <w:p/>
+    <w:p>
+      <w:r>
+        <w:t xml:space="preserve">Vse funkcije vračajo parameter </w:t>
+      </w:r>
+      <w:proofErr w:type="spellStart"/>
+      <w:r>
+        <w:t>success</w:t>
+      </w:r>
+      <w:proofErr w:type="spellEnd"/>
+      <w:r>
+        <w:t xml:space="preserve">, ki vsebuje </w:t>
+      </w:r>
+      <w:proofErr w:type="spellStart"/>
+      <w:r>
+        <w:t>true</w:t>
+      </w:r>
+      <w:proofErr w:type="spellEnd"/>
+      <w:r>
+        <w:t xml:space="preserve"> ali </w:t>
+      </w:r>
+      <w:proofErr w:type="spellStart"/>
+      <w:r>
+        <w:t>false</w:t>
+      </w:r>
+      <w:proofErr w:type="spellEnd"/>
+      <w:r>
+        <w:t xml:space="preserve"> glede uspešnosti izvedene funkcionalnosti. Funkcije, ki vračajo podatke jih vračajo v parametru data.</w:t>
+      </w:r>
+    </w:p>
+    <w:p/>
+    <w:p>
+      <w:pPr>
+        <w:pStyle w:val="Naslov2"/>
+      </w:pPr>
+      <w:r>
+        <w:t>Uporabniške funkcionalnosti</w:t>
+      </w:r>
+    </w:p>
+    <w:p/>
+    <w:p>
+      <w:r>
+        <w:t>Parametri:</w:t>
+      </w:r>
+    </w:p>
+    <w:p>
+      <w:pPr>
+        <w:pStyle w:val="Odstavekseznama"/>
+        <w:numPr>
+          <w:ilvl w:val="0"/>
+          <w:numId w:val="1"/>
+        </w:numPr>
+      </w:pPr>
+      <w:proofErr w:type="spellStart"/>
+      <w:r>
+        <w:t>tokenId</w:t>
+      </w:r>
+      <w:proofErr w:type="spellEnd"/>
+    </w:p>
+    <w:p>
+      <w:pPr>
+        <w:pStyle w:val="Odstavekseznama"/>
+        <w:numPr>
+          <w:ilvl w:val="0"/>
+          <w:numId w:val="1"/>
+        </w:numPr>
+      </w:pPr>
+      <w:proofErr w:type="spellStart"/>
+      <w:r>
+        <w:t>username</w:t>
+      </w:r>
+      <w:proofErr w:type="spellEnd"/>
+      <w:r>
+        <w:t xml:space="preserve"> – dolžina manj ali enako 20 znakov, mora biti različno od že shranjenih</w:t>
+      </w:r>
+    </w:p>
+    <w:p>
+      <w:pPr>
+        <w:pStyle w:val="Odstavekseznama"/>
+        <w:numPr>
+          <w:ilvl w:val="0"/>
+          <w:numId w:val="1"/>
+        </w:numPr>
+      </w:pPr>
+      <w:proofErr w:type="spellStart"/>
+      <w:r>
+        <w:t>password</w:t>
+      </w:r>
+      <w:bookmarkStart w:id="0" w:name="_GoBack"/>
+      <w:bookmarkEnd w:id="0"/>
+      <w:proofErr w:type="spellEnd"/>
+    </w:p>
+    <w:p>
+      <w:pPr>
+        <w:pStyle w:val="Odstavekseznama"/>
+        <w:numPr>
+          <w:ilvl w:val="0"/>
+          <w:numId w:val="1"/>
+        </w:numPr>
+      </w:pPr>
+      <w:r>
+        <w:t>name</w:t>
+      </w:r>
+    </w:p>
+    <w:p>
+      <w:pPr>
+        <w:pStyle w:val="Odstavekseznama"/>
+        <w:numPr>
+          <w:ilvl w:val="0"/>
+          <w:numId w:val="1"/>
+        </w:numPr>
+      </w:pPr>
+      <w:proofErr w:type="spellStart"/>
+      <w:r>
+        <w:t>surname</w:t>
+      </w:r>
+      <w:proofErr w:type="spellEnd"/>
+    </w:p>
+    <w:p>
+      <w:pPr>
+        <w:pStyle w:val="Odstavekseznama"/>
+        <w:numPr>
+          <w:ilvl w:val="0"/>
+          <w:numId w:val="1"/>
+        </w:numPr>
+      </w:pPr>
+      <w:proofErr w:type="spellStart"/>
+      <w:r>
+        <w:t>email</w:t>
+      </w:r>
+      <w:proofErr w:type="spellEnd"/>
+      <w:r>
+        <w:t xml:space="preserve"> – mora biti pravega tipa za </w:t>
+      </w:r>
+      <w:proofErr w:type="spellStart"/>
+      <w:r>
+        <w:t>email</w:t>
+      </w:r>
+      <w:proofErr w:type="spellEnd"/>
+      <w:r>
+        <w:t xml:space="preserve"> naslov</w:t>
+      </w:r>
+    </w:p>
+    <w:p>
+      <w:pPr>
+        <w:pStyle w:val="Odstavekseznama"/>
+        <w:numPr>
+          <w:ilvl w:val="0"/>
+          <w:numId w:val="1"/>
+        </w:numPr>
+      </w:pPr>
+      <w:proofErr w:type="spellStart"/>
+      <w:r>
+        <w:t>birthDate</w:t>
+      </w:r>
+      <w:proofErr w:type="spellEnd"/>
+    </w:p>
+    <w:p>
+      <w:pPr>
+        <w:pStyle w:val="Odstavekseznama"/>
+        <w:numPr>
+          <w:ilvl w:val="0"/>
+          <w:numId w:val="1"/>
+        </w:numPr>
+      </w:pPr>
+      <w:proofErr w:type="spellStart"/>
+      <w:r>
+        <w:t>longitude</w:t>
+      </w:r>
+      <w:proofErr w:type="spellEnd"/>
+      <w:r>
+        <w:t xml:space="preserve"> – realno število</w:t>
+      </w:r>
+    </w:p>
+    <w:p>
+      <w:pPr>
+        <w:pStyle w:val="Odstavekseznama"/>
+        <w:numPr>
+          <w:ilvl w:val="0"/>
+          <w:numId w:val="1"/>
+        </w:numPr>
+      </w:pPr>
+      <w:proofErr w:type="spellStart"/>
+      <w:r>
+        <w:t>latitude</w:t>
+      </w:r>
+      <w:proofErr w:type="spellEnd"/>
+      <w:r>
+        <w:t xml:space="preserve"> – realno število</w:t>
+      </w:r>
+    </w:p>
+    <w:p>
+      <w:pPr>
+        <w:rPr>
+          <w:color w:val="FF0000"/>
+        </w:rPr>
+      </w:pPr>
+      <w:r>
+        <w:rPr>
+          <w:color w:val="FF0000"/>
+        </w:rPr>
+        <w:t>TODO:</w:t>
+      </w:r>
+    </w:p>
+    <w:p>
+      <w:pPr>
+        <w:pStyle w:val="Odstavekseznama"/>
+        <w:numPr>
+          <w:ilvl w:val="0"/>
+          <w:numId w:val="2"/>
+        </w:numPr>
+        <w:rPr>
+          <w:color w:val="FF0000"/>
+        </w:rPr>
+      </w:pPr>
+      <w:r>
+        <w:rPr>
+          <w:color w:val="FF0000"/>
+        </w:rPr>
+        <w:t>preverjanje datuma</w:t>
+      </w:r>
+    </w:p>
+    <w:p>
+      <w:pPr>
+        <w:pStyle w:val="Odstavekseznama"/>
+        <w:numPr>
+          <w:ilvl w:val="0"/>
+          <w:numId w:val="2"/>
+        </w:numPr>
+        <w:rPr>
+          <w:color w:val="FF0000"/>
+        </w:rPr>
+      </w:pPr>
+      <w:r>
+        <w:rPr>
+          <w:color w:val="FF0000"/>
+        </w:rPr>
+        <w:t xml:space="preserve">popraviti (ali pregledati) funkcije za </w:t>
+      </w:r>
+      <w:proofErr w:type="spellStart"/>
+      <w:r>
+        <w:rPr>
+          <w:color w:val="FF0000"/>
+        </w:rPr>
+        <w:t>update</w:t>
+      </w:r>
+      <w:proofErr w:type="spellEnd"/>
+      <w:r>
+        <w:rPr>
+          <w:color w:val="FF0000"/>
+        </w:rPr>
+        <w:t xml:space="preserve">, delete in </w:t>
+      </w:r>
+      <w:proofErr w:type="spellStart"/>
+      <w:r>
+        <w:rPr>
+          <w:color w:val="FF0000"/>
+        </w:rPr>
+        <w:t>get</w:t>
+      </w:r>
+      <w:proofErr w:type="spellEnd"/>
+    </w:p>
     <w:tbl>
       <w:tblPr>
         <w:tblStyle w:val="Tabelamrea"/>
-        <w:tblpPr w:leftFromText="141" w:rightFromText="141" w:horzAnchor="margin" w:tblpY="495"/>
+        <w:tblpPr w:leftFromText="141" w:rightFromText="141" w:vertAnchor="text" w:horzAnchor="margin" w:tblpY="159"/>
         <w:tblW w:w="0" w:type="auto"/>
         <w:tblLook w:val="04A0" w:firstRow="1" w:lastRow="0" w:firstColumn="1" w:lastColumn="0" w:noHBand="0" w:noVBand="1"/>
       </w:tblPr>
       <w:tblGrid>
-        <w:gridCol w:w="2303"/>
-        <w:gridCol w:w="2191"/>
-        <w:gridCol w:w="2476"/>
-        <w:gridCol w:w="2426"/>
+        <w:gridCol w:w="1832"/>
+        <w:gridCol w:w="1773"/>
+        <w:gridCol w:w="2043"/>
+        <w:gridCol w:w="1698"/>
+        <w:gridCol w:w="2050"/>
       </w:tblGrid>
       <w:tr>
         <w:tc>
           <w:tcPr>
-            <w:tcW w:w="2303" w:type="dxa"/>
+            <w:tcW w:w="1832" w:type="dxa"/>
           </w:tcPr>
           <w:p>
             <w:r>
@@ -28,7 +299,7 @@
         </w:tc>
         <w:tc>
           <w:tcPr>
-            <w:tcW w:w="2191" w:type="dxa"/>
+            <w:tcW w:w="1773" w:type="dxa"/>
           </w:tcPr>
           <w:p>
             <w:r>
@@ -38,21 +309,37 @@
         </w:tc>
         <w:tc>
           <w:tcPr>
-            <w:tcW w:w="2476" w:type="dxa"/>
-          </w:tcPr>
-          <w:p>
-            <w:r>
-              <w:t>Parametri</w:t>
-            </w:r>
-          </w:p>
-        </w:tc>
-        <w:tc>
-          <w:tcPr>
-            <w:tcW w:w="2426" w:type="dxa"/>
+            <w:tcW w:w="2043" w:type="dxa"/>
+          </w:tcPr>
+          <w:p>
+            <w:r>
+              <w:t>Obvezni p</w:t>
+            </w:r>
+            <w:r>
+              <w:t>arametri</w:t>
+            </w:r>
+          </w:p>
+        </w:tc>
+        <w:tc>
+          <w:tcPr>
+            <w:tcW w:w="1698" w:type="dxa"/>
+          </w:tcPr>
+          <w:p>
+            <w:r>
+              <w:t>Opcijski parametri</w:t>
+            </w:r>
+          </w:p>
+        </w:tc>
+        <w:tc>
+          <w:tcPr>
+            <w:tcW w:w="2050" w:type="dxa"/>
           </w:tcPr>
           <w:p>
             <w:r>
               <w:t>Rezultat</w:t>
+            </w:r>
+            <w:r>
+              <w:t xml:space="preserve"> v primeru uspešne izvedbe</w:t>
             </w:r>
           </w:p>
         </w:tc>
@@ -60,7 +347,7 @@
       <w:tr>
         <w:tc>
           <w:tcPr>
-            <w:tcW w:w="2303" w:type="dxa"/>
+            <w:tcW w:w="1832" w:type="dxa"/>
           </w:tcPr>
           <w:p>
             <w:r>
@@ -70,7 +357,7 @@
         </w:tc>
         <w:tc>
           <w:tcPr>
-            <w:tcW w:w="2191" w:type="dxa"/>
+            <w:tcW w:w="1773" w:type="dxa"/>
           </w:tcPr>
           <w:p>
             <w:r>
@@ -80,17 +367,23 @@
         </w:tc>
         <w:tc>
           <w:tcPr>
-            <w:tcW w:w="2476" w:type="dxa"/>
-          </w:tcPr>
-          <w:p/>
-        </w:tc>
-        <w:tc>
-          <w:tcPr>
-            <w:tcW w:w="2426" w:type="dxa"/>
-          </w:tcPr>
-          <w:p>
-            <w:r>
-              <w:t>Testni GET</w:t>
+            <w:tcW w:w="2043" w:type="dxa"/>
+          </w:tcPr>
+          <w:p/>
+        </w:tc>
+        <w:tc>
+          <w:tcPr>
+            <w:tcW w:w="1698" w:type="dxa"/>
+          </w:tcPr>
+          <w:p/>
+        </w:tc>
+        <w:tc>
+          <w:tcPr>
+            <w:tcW w:w="2050" w:type="dxa"/>
+          </w:tcPr>
+          <w:p>
+            <w:r>
+              <w:t>(to je samo testna funkcionalnost)</w:t>
             </w:r>
           </w:p>
         </w:tc>
@@ -98,7 +391,7 @@
       <w:tr>
         <w:tc>
           <w:tcPr>
-            <w:tcW w:w="2303" w:type="dxa"/>
+            <w:tcW w:w="1832" w:type="dxa"/>
           </w:tcPr>
           <w:p>
             <w:r>
@@ -113,7 +406,7 @@
         </w:tc>
         <w:tc>
           <w:tcPr>
-            <w:tcW w:w="2191" w:type="dxa"/>
+            <w:tcW w:w="1773" w:type="dxa"/>
           </w:tcPr>
           <w:p>
             <w:r>
@@ -123,7 +416,7 @@
         </w:tc>
         <w:tc>
           <w:tcPr>
-            <w:tcW w:w="2476" w:type="dxa"/>
+            <w:tcW w:w="2043" w:type="dxa"/>
           </w:tcPr>
           <w:p>
             <w:proofErr w:type="spellStart"/>
@@ -143,7 +436,13 @@
         </w:tc>
         <w:tc>
           <w:tcPr>
-            <w:tcW w:w="2426" w:type="dxa"/>
+            <w:tcW w:w="1698" w:type="dxa"/>
+          </w:tcPr>
+          <w:p/>
+        </w:tc>
+        <w:tc>
+          <w:tcPr>
+            <w:tcW w:w="2050" w:type="dxa"/>
           </w:tcPr>
           <w:p>
             <w:proofErr w:type="spellStart"/>
@@ -157,7 +456,7 @@
       <w:tr>
         <w:tc>
           <w:tcPr>
-            <w:tcW w:w="2303" w:type="dxa"/>
+            <w:tcW w:w="1832" w:type="dxa"/>
           </w:tcPr>
           <w:p>
             <w:r>
@@ -172,7 +471,7 @@
         </w:tc>
         <w:tc>
           <w:tcPr>
-            <w:tcW w:w="2191" w:type="dxa"/>
+            <w:tcW w:w="1773" w:type="dxa"/>
           </w:tcPr>
           <w:p>
             <w:r>
@@ -182,7 +481,7 @@
         </w:tc>
         <w:tc>
           <w:tcPr>
-            <w:tcW w:w="2476" w:type="dxa"/>
+            <w:tcW w:w="2043" w:type="dxa"/>
           </w:tcPr>
           <w:p>
             <w:proofErr w:type="spellStart"/>
@@ -194,9 +493,23 @@
         </w:tc>
         <w:tc>
           <w:tcPr>
-            <w:tcW w:w="2426" w:type="dxa"/>
-          </w:tcPr>
-          <w:p>
+            <w:tcW w:w="1698" w:type="dxa"/>
+          </w:tcPr>
+          <w:p/>
+        </w:tc>
+        <w:tc>
+          <w:tcPr>
+            <w:tcW w:w="2050" w:type="dxa"/>
+          </w:tcPr>
+          <w:p>
+            <w:proofErr w:type="spellStart"/>
+            <w:r>
+              <w:t>success</w:t>
+            </w:r>
+            <w:proofErr w:type="spellEnd"/>
+            <w:r>
+              <w:t xml:space="preserve">: </w:t>
+            </w:r>
             <w:proofErr w:type="spellStart"/>
             <w:r>
               <w:t>true</w:t>
@@ -216,7 +529,7 @@
       <w:tr>
         <w:tc>
           <w:tcPr>
-            <w:tcW w:w="2303" w:type="dxa"/>
+            <w:tcW w:w="1832" w:type="dxa"/>
           </w:tcPr>
           <w:p>
             <w:r>
@@ -231,7 +544,7 @@
         </w:tc>
         <w:tc>
           <w:tcPr>
-            <w:tcW w:w="2191" w:type="dxa"/>
+            <w:tcW w:w="1773" w:type="dxa"/>
           </w:tcPr>
           <w:p>
             <w:r>
@@ -241,7 +554,7 @@
         </w:tc>
         <w:tc>
           <w:tcPr>
-            <w:tcW w:w="2476" w:type="dxa"/>
+            <w:tcW w:w="2043" w:type="dxa"/>
           </w:tcPr>
           <w:p>
             <w:proofErr w:type="spellStart"/>
@@ -253,7 +566,13 @@
         </w:tc>
         <w:tc>
           <w:tcPr>
-            <w:tcW w:w="2426" w:type="dxa"/>
+            <w:tcW w:w="1698" w:type="dxa"/>
+          </w:tcPr>
+          <w:p/>
+        </w:tc>
+        <w:tc>
+          <w:tcPr>
+            <w:tcW w:w="2050" w:type="dxa"/>
           </w:tcPr>
           <w:p>
             <w:proofErr w:type="spellStart"/>
@@ -278,7 +597,7 @@
       <w:tr>
         <w:tc>
           <w:tcPr>
-            <w:tcW w:w="2303" w:type="dxa"/>
+            <w:tcW w:w="1832" w:type="dxa"/>
           </w:tcPr>
           <w:p>
             <w:r>
@@ -293,7 +612,7 @@
         </w:tc>
         <w:tc>
           <w:tcPr>
-            <w:tcW w:w="2191" w:type="dxa"/>
+            <w:tcW w:w="1773" w:type="dxa"/>
           </w:tcPr>
           <w:p>
             <w:r>
@@ -303,7 +622,7 @@
         </w:tc>
         <w:tc>
           <w:tcPr>
-            <w:tcW w:w="2476" w:type="dxa"/>
+            <w:tcW w:w="2043" w:type="dxa"/>
           </w:tcPr>
           <w:p>
             <w:proofErr w:type="spellStart"/>
@@ -344,16 +663,15 @@
             </w:r>
             <w:proofErr w:type="spellEnd"/>
             <w:r>
-              <w:t xml:space="preserve"> (</w:t>
-            </w:r>
-            <w:proofErr w:type="spellStart"/>
-            <w:r>
-              <w:t>optional</w:t>
-            </w:r>
-            <w:proofErr w:type="spellEnd"/>
-            <w:r>
-              <w:t xml:space="preserve">: </w:t>
-            </w:r>
+              <w:t xml:space="preserve"> </w:t>
+            </w:r>
+          </w:p>
+        </w:tc>
+        <w:tc>
+          <w:tcPr>
+            <w:tcW w:w="1698" w:type="dxa"/>
+          </w:tcPr>
+          <w:p>
             <w:proofErr w:type="spellStart"/>
             <w:r>
               <w:t>birthDate</w:t>
@@ -367,14 +685,11 @@
               <w:t>location</w:t>
             </w:r>
             <w:proofErr w:type="spellEnd"/>
-            <w:r>
-              <w:t>)</w:t>
-            </w:r>
-          </w:p>
-        </w:tc>
-        <w:tc>
-          <w:tcPr>
-            <w:tcW w:w="2426" w:type="dxa"/>
+          </w:p>
+        </w:tc>
+        <w:tc>
+          <w:tcPr>
+            <w:tcW w:w="2050" w:type="dxa"/>
           </w:tcPr>
           <w:p>
             <w:r>
@@ -402,7 +717,7 @@
       <w:tr>
         <w:tc>
           <w:tcPr>
-            <w:tcW w:w="2303" w:type="dxa"/>
+            <w:tcW w:w="1832" w:type="dxa"/>
           </w:tcPr>
           <w:p>
             <w:r>
@@ -417,7 +732,7 @@
         </w:tc>
         <w:tc>
           <w:tcPr>
-            <w:tcW w:w="2191" w:type="dxa"/>
+            <w:tcW w:w="1773" w:type="dxa"/>
           </w:tcPr>
           <w:p>
             <w:r>
@@ -427,7 +742,7 @@
         </w:tc>
         <w:tc>
           <w:tcPr>
-            <w:tcW w:w="2476" w:type="dxa"/>
+            <w:tcW w:w="2043" w:type="dxa"/>
           </w:tcPr>
           <w:p>
             <w:r>
@@ -463,16 +778,15 @@
             </w:r>
             <w:proofErr w:type="spellEnd"/>
             <w:r>
-              <w:t xml:space="preserve"> (</w:t>
-            </w:r>
-            <w:proofErr w:type="spellStart"/>
-            <w:r>
-              <w:t>optional</w:t>
-            </w:r>
-            <w:proofErr w:type="spellEnd"/>
-            <w:r>
-              <w:t xml:space="preserve">: </w:t>
-            </w:r>
+              <w:t xml:space="preserve"> </w:t>
+            </w:r>
+          </w:p>
+        </w:tc>
+        <w:tc>
+          <w:tcPr>
+            <w:tcW w:w="1698" w:type="dxa"/>
+          </w:tcPr>
+          <w:p>
             <w:proofErr w:type="spellStart"/>
             <w:r>
               <w:t>birthDate</w:t>
@@ -483,17 +797,22 @@
             </w:r>
             <w:proofErr w:type="spellStart"/>
             <w:r>
-              <w:t>location</w:t>
-            </w:r>
-            <w:proofErr w:type="spellEnd"/>
-            <w:r>
-              <w:t>)</w:t>
-            </w:r>
-          </w:p>
-        </w:tc>
-        <w:tc>
-          <w:tcPr>
-            <w:tcW w:w="2426" w:type="dxa"/>
+              <w:t>longitude</w:t>
+            </w:r>
+            <w:proofErr w:type="spellEnd"/>
+            <w:r>
+              <w:t xml:space="preserve">, </w:t>
+            </w:r>
+            <w:proofErr w:type="spellStart"/>
+            <w:r>
+              <w:t>latitude</w:t>
+            </w:r>
+            <w:proofErr w:type="spellEnd"/>
+          </w:p>
+        </w:tc>
+        <w:tc>
+          <w:tcPr>
+            <w:tcW w:w="2050" w:type="dxa"/>
           </w:tcPr>
           <w:p>
             <w:r>
@@ -513,7 +832,7 @@
       <w:tr>
         <w:tc>
           <w:tcPr>
-            <w:tcW w:w="2303" w:type="dxa"/>
+            <w:tcW w:w="1832" w:type="dxa"/>
           </w:tcPr>
           <w:p>
             <w:r>
@@ -528,7 +847,7 @@
         </w:tc>
         <w:tc>
           <w:tcPr>
-            <w:tcW w:w="2191" w:type="dxa"/>
+            <w:tcW w:w="1773" w:type="dxa"/>
           </w:tcPr>
           <w:p>
             <w:r>
@@ -538,7 +857,7 @@
         </w:tc>
         <w:tc>
           <w:tcPr>
-            <w:tcW w:w="2476" w:type="dxa"/>
+            <w:tcW w:w="2043" w:type="dxa"/>
           </w:tcPr>
           <w:p>
             <w:proofErr w:type="spellStart"/>
@@ -550,7 +869,13 @@
         </w:tc>
         <w:tc>
           <w:tcPr>
-            <w:tcW w:w="2426" w:type="dxa"/>
+            <w:tcW w:w="1698" w:type="dxa"/>
+          </w:tcPr>
+          <w:p/>
+        </w:tc>
+        <w:tc>
+          <w:tcPr>
+            <w:tcW w:w="2050" w:type="dxa"/>
           </w:tcPr>
           <w:p>
             <w:r>
@@ -570,25 +895,31 @@
       <w:tr>
         <w:tc>
           <w:tcPr>
-            <w:tcW w:w="2303" w:type="dxa"/>
-          </w:tcPr>
-          <w:p/>
-        </w:tc>
-        <w:tc>
-          <w:tcPr>
-            <w:tcW w:w="2191" w:type="dxa"/>
-          </w:tcPr>
-          <w:p/>
-        </w:tc>
-        <w:tc>
-          <w:tcPr>
-            <w:tcW w:w="2476" w:type="dxa"/>
-          </w:tcPr>
-          <w:p/>
-        </w:tc>
-        <w:tc>
-          <w:tcPr>
-            <w:tcW w:w="2426" w:type="dxa"/>
+            <w:tcW w:w="1832" w:type="dxa"/>
+          </w:tcPr>
+          <w:p/>
+        </w:tc>
+        <w:tc>
+          <w:tcPr>
+            <w:tcW w:w="1773" w:type="dxa"/>
+          </w:tcPr>
+          <w:p/>
+        </w:tc>
+        <w:tc>
+          <w:tcPr>
+            <w:tcW w:w="2043" w:type="dxa"/>
+          </w:tcPr>
+          <w:p/>
+        </w:tc>
+        <w:tc>
+          <w:tcPr>
+            <w:tcW w:w="1698" w:type="dxa"/>
+          </w:tcPr>
+          <w:p/>
+        </w:tc>
+        <w:tc>
+          <w:tcPr>
+            <w:tcW w:w="2050" w:type="dxa"/>
           </w:tcPr>
           <w:p/>
         </w:tc>
@@ -596,25 +927,31 @@
       <w:tr>
         <w:tc>
           <w:tcPr>
-            <w:tcW w:w="2303" w:type="dxa"/>
-          </w:tcPr>
-          <w:p/>
-        </w:tc>
-        <w:tc>
-          <w:tcPr>
-            <w:tcW w:w="2191" w:type="dxa"/>
-          </w:tcPr>
-          <w:p/>
-        </w:tc>
-        <w:tc>
-          <w:tcPr>
-            <w:tcW w:w="2476" w:type="dxa"/>
-          </w:tcPr>
-          <w:p/>
-        </w:tc>
-        <w:tc>
-          <w:tcPr>
-            <w:tcW w:w="2426" w:type="dxa"/>
+            <w:tcW w:w="1832" w:type="dxa"/>
+          </w:tcPr>
+          <w:p/>
+        </w:tc>
+        <w:tc>
+          <w:tcPr>
+            <w:tcW w:w="1773" w:type="dxa"/>
+          </w:tcPr>
+          <w:p/>
+        </w:tc>
+        <w:tc>
+          <w:tcPr>
+            <w:tcW w:w="2043" w:type="dxa"/>
+          </w:tcPr>
+          <w:p/>
+        </w:tc>
+        <w:tc>
+          <w:tcPr>
+            <w:tcW w:w="1698" w:type="dxa"/>
+          </w:tcPr>
+          <w:p/>
+        </w:tc>
+        <w:tc>
+          <w:tcPr>
+            <w:tcW w:w="2050" w:type="dxa"/>
           </w:tcPr>
           <w:p/>
         </w:tc>
@@ -622,25 +959,31 @@
       <w:tr>
         <w:tc>
           <w:tcPr>
-            <w:tcW w:w="2303" w:type="dxa"/>
-          </w:tcPr>
-          <w:p/>
-        </w:tc>
-        <w:tc>
-          <w:tcPr>
-            <w:tcW w:w="2191" w:type="dxa"/>
-          </w:tcPr>
-          <w:p/>
-        </w:tc>
-        <w:tc>
-          <w:tcPr>
-            <w:tcW w:w="2476" w:type="dxa"/>
-          </w:tcPr>
-          <w:p/>
-        </w:tc>
-        <w:tc>
-          <w:tcPr>
-            <w:tcW w:w="2426" w:type="dxa"/>
+            <w:tcW w:w="1832" w:type="dxa"/>
+          </w:tcPr>
+          <w:p/>
+        </w:tc>
+        <w:tc>
+          <w:tcPr>
+            <w:tcW w:w="1773" w:type="dxa"/>
+          </w:tcPr>
+          <w:p/>
+        </w:tc>
+        <w:tc>
+          <w:tcPr>
+            <w:tcW w:w="2043" w:type="dxa"/>
+          </w:tcPr>
+          <w:p/>
+        </w:tc>
+        <w:tc>
+          <w:tcPr>
+            <w:tcW w:w="1698" w:type="dxa"/>
+          </w:tcPr>
+          <w:p/>
+        </w:tc>
+        <w:tc>
+          <w:tcPr>
+            <w:tcW w:w="2050" w:type="dxa"/>
           </w:tcPr>
           <w:p/>
         </w:tc>
@@ -648,25 +991,31 @@
       <w:tr>
         <w:tc>
           <w:tcPr>
-            <w:tcW w:w="2303" w:type="dxa"/>
-          </w:tcPr>
-          <w:p/>
-        </w:tc>
-        <w:tc>
-          <w:tcPr>
-            <w:tcW w:w="2191" w:type="dxa"/>
-          </w:tcPr>
-          <w:p/>
-        </w:tc>
-        <w:tc>
-          <w:tcPr>
-            <w:tcW w:w="2476" w:type="dxa"/>
-          </w:tcPr>
-          <w:p/>
-        </w:tc>
-        <w:tc>
-          <w:tcPr>
-            <w:tcW w:w="2426" w:type="dxa"/>
+            <w:tcW w:w="1832" w:type="dxa"/>
+          </w:tcPr>
+          <w:p/>
+        </w:tc>
+        <w:tc>
+          <w:tcPr>
+            <w:tcW w:w="1773" w:type="dxa"/>
+          </w:tcPr>
+          <w:p/>
+        </w:tc>
+        <w:tc>
+          <w:tcPr>
+            <w:tcW w:w="2043" w:type="dxa"/>
+          </w:tcPr>
+          <w:p/>
+        </w:tc>
+        <w:tc>
+          <w:tcPr>
+            <w:tcW w:w="1698" w:type="dxa"/>
+          </w:tcPr>
+          <w:p/>
+        </w:tc>
+        <w:tc>
+          <w:tcPr>
+            <w:tcW w:w="2050" w:type="dxa"/>
           </w:tcPr>
           <w:p/>
         </w:tc>
@@ -674,25 +1023,31 @@
       <w:tr>
         <w:tc>
           <w:tcPr>
-            <w:tcW w:w="2303" w:type="dxa"/>
-          </w:tcPr>
-          <w:p/>
-        </w:tc>
-        <w:tc>
-          <w:tcPr>
-            <w:tcW w:w="2191" w:type="dxa"/>
-          </w:tcPr>
-          <w:p/>
-        </w:tc>
-        <w:tc>
-          <w:tcPr>
-            <w:tcW w:w="2476" w:type="dxa"/>
-          </w:tcPr>
-          <w:p/>
-        </w:tc>
-        <w:tc>
-          <w:tcPr>
-            <w:tcW w:w="2426" w:type="dxa"/>
+            <w:tcW w:w="1832" w:type="dxa"/>
+          </w:tcPr>
+          <w:p/>
+        </w:tc>
+        <w:tc>
+          <w:tcPr>
+            <w:tcW w:w="1773" w:type="dxa"/>
+          </w:tcPr>
+          <w:p/>
+        </w:tc>
+        <w:tc>
+          <w:tcPr>
+            <w:tcW w:w="2043" w:type="dxa"/>
+          </w:tcPr>
+          <w:p/>
+        </w:tc>
+        <w:tc>
+          <w:tcPr>
+            <w:tcW w:w="1698" w:type="dxa"/>
+          </w:tcPr>
+          <w:p/>
+        </w:tc>
+        <w:tc>
+          <w:tcPr>
+            <w:tcW w:w="2050" w:type="dxa"/>
           </w:tcPr>
           <w:p/>
         </w:tc>
@@ -700,30 +1055,57 @@
       <w:tr>
         <w:tc>
           <w:tcPr>
-            <w:tcW w:w="2303" w:type="dxa"/>
-          </w:tcPr>
-          <w:p/>
-        </w:tc>
-        <w:tc>
-          <w:tcPr>
-            <w:tcW w:w="2191" w:type="dxa"/>
-          </w:tcPr>
-          <w:p/>
-        </w:tc>
-        <w:tc>
-          <w:tcPr>
-            <w:tcW w:w="2476" w:type="dxa"/>
-          </w:tcPr>
-          <w:p/>
-        </w:tc>
-        <w:tc>
-          <w:tcPr>
-            <w:tcW w:w="2426" w:type="dxa"/>
+            <w:tcW w:w="1832" w:type="dxa"/>
+          </w:tcPr>
+          <w:p/>
+        </w:tc>
+        <w:tc>
+          <w:tcPr>
+            <w:tcW w:w="1773" w:type="dxa"/>
+          </w:tcPr>
+          <w:p/>
+        </w:tc>
+        <w:tc>
+          <w:tcPr>
+            <w:tcW w:w="2043" w:type="dxa"/>
+          </w:tcPr>
+          <w:p/>
+        </w:tc>
+        <w:tc>
+          <w:tcPr>
+            <w:tcW w:w="1698" w:type="dxa"/>
+          </w:tcPr>
+          <w:p/>
+        </w:tc>
+        <w:tc>
+          <w:tcPr>
+            <w:tcW w:w="2050" w:type="dxa"/>
           </w:tcPr>
           <w:p/>
         </w:tc>
       </w:tr>
     </w:tbl>
+    <w:p/>
+    <w:p/>
+    <w:p/>
+    <w:p>
+      <w:pPr>
+        <w:pStyle w:val="Naslov2"/>
+      </w:pPr>
+      <w:proofErr w:type="spellStart"/>
+      <w:r>
+        <w:t>Listing</w:t>
+      </w:r>
+      <w:proofErr w:type="spellEnd"/>
+    </w:p>
+    <w:p/>
+    <w:p>
+      <w:r>
+        <w:t>Parametri:</w:t>
+      </w:r>
+    </w:p>
+    <w:p/>
+    <w:p/>
     <w:p>
       <w:pPr>
         <w:rPr>
@@ -734,19 +1116,494 @@
         <w:rPr>
           <w:color w:val="FF0000"/>
         </w:rPr>
-        <w:t>Ni posodobljeno!</w:t>
-      </w:r>
+        <w:t>TODO:</w:t>
+      </w:r>
+    </w:p>
+    <w:p>
+      <w:pPr>
+        <w:pStyle w:val="Odstavekseznama"/>
+        <w:numPr>
+          <w:ilvl w:val="0"/>
+          <w:numId w:val="3"/>
+        </w:numPr>
+        <w:rPr>
+          <w:color w:val="FF0000"/>
+        </w:rPr>
+      </w:pPr>
+    </w:p>
+    <w:p>
+      <w:pPr>
+        <w:rPr>
+          <w:color w:val="FF0000"/>
+        </w:rPr>
+      </w:pPr>
     </w:p>
     <w:p/>
-    <w:p>
-      <w:r>
-        <w:t>TODO:</w:t>
-      </w:r>
-    </w:p>
-    <w:p>
-      <w:bookmarkStart w:id="0" w:name="_GoBack"/>
-      <w:bookmarkEnd w:id="0"/>
-    </w:p>
+    <w:p/>
+    <w:p/>
+    <w:tbl>
+      <w:tblPr>
+        <w:tblStyle w:val="Tabelamrea"/>
+        <w:tblpPr w:leftFromText="141" w:rightFromText="141" w:vertAnchor="text" w:horzAnchor="margin" w:tblpY="159"/>
+        <w:tblW w:w="0" w:type="auto"/>
+        <w:tblLook w:val="04A0" w:firstRow="1" w:lastRow="0" w:firstColumn="1" w:lastColumn="0" w:noHBand="0" w:noVBand="1"/>
+      </w:tblPr>
+      <w:tblGrid>
+        <w:gridCol w:w="1808"/>
+        <w:gridCol w:w="1446"/>
+        <w:gridCol w:w="1682"/>
+        <w:gridCol w:w="1470"/>
+        <w:gridCol w:w="1627"/>
+        <w:gridCol w:w="1363"/>
+      </w:tblGrid>
+      <w:tr>
+        <w:tc>
+          <w:tcPr>
+            <w:tcW w:w="1808" w:type="dxa"/>
+          </w:tcPr>
+          <w:p>
+            <w:r>
+              <w:t>URL</w:t>
+            </w:r>
+          </w:p>
+        </w:tc>
+        <w:tc>
+          <w:tcPr>
+            <w:tcW w:w="1446" w:type="dxa"/>
+          </w:tcPr>
+          <w:p>
+            <w:r>
+              <w:t>Metoda</w:t>
+            </w:r>
+          </w:p>
+        </w:tc>
+        <w:tc>
+          <w:tcPr>
+            <w:tcW w:w="1682" w:type="dxa"/>
+          </w:tcPr>
+          <w:p>
+            <w:r>
+              <w:t>Obvezni parametri</w:t>
+            </w:r>
+          </w:p>
+        </w:tc>
+        <w:tc>
+          <w:tcPr>
+            <w:tcW w:w="1470" w:type="dxa"/>
+          </w:tcPr>
+          <w:p>
+            <w:r>
+              <w:t>Opcijski parametri</w:t>
+            </w:r>
+          </w:p>
+        </w:tc>
+        <w:tc>
+          <w:tcPr>
+            <w:tcW w:w="1627" w:type="dxa"/>
+          </w:tcPr>
+          <w:p>
+            <w:r>
+              <w:t>Rezultat v primeru uspešne izvedbe</w:t>
+            </w:r>
+          </w:p>
+        </w:tc>
+        <w:tc>
+          <w:tcPr>
+            <w:tcW w:w="1363" w:type="dxa"/>
+          </w:tcPr>
+          <w:p>
+            <w:r>
+              <w:t>Opis</w:t>
+            </w:r>
+          </w:p>
+        </w:tc>
+      </w:tr>
+      <w:tr>
+        <w:tc>
+          <w:tcPr>
+            <w:tcW w:w="1808" w:type="dxa"/>
+          </w:tcPr>
+          <w:p>
+            <w:r>
+              <w:t>/</w:t>
+            </w:r>
+            <w:proofErr w:type="spellStart"/>
+            <w:r>
+              <w:t>listings</w:t>
+            </w:r>
+            <w:proofErr w:type="spellEnd"/>
+          </w:p>
+        </w:tc>
+        <w:tc>
+          <w:tcPr>
+            <w:tcW w:w="1446" w:type="dxa"/>
+          </w:tcPr>
+          <w:p>
+            <w:r>
+              <w:t>GET</w:t>
+            </w:r>
+          </w:p>
+        </w:tc>
+        <w:tc>
+          <w:tcPr>
+            <w:tcW w:w="1682" w:type="dxa"/>
+          </w:tcPr>
+          <w:p/>
+        </w:tc>
+        <w:tc>
+          <w:tcPr>
+            <w:tcW w:w="1470" w:type="dxa"/>
+          </w:tcPr>
+          <w:p/>
+        </w:tc>
+        <w:tc>
+          <w:tcPr>
+            <w:tcW w:w="1627" w:type="dxa"/>
+          </w:tcPr>
+          <w:p/>
+        </w:tc>
+        <w:tc>
+          <w:tcPr>
+            <w:tcW w:w="1363" w:type="dxa"/>
+          </w:tcPr>
+          <w:p>
+            <w:r>
+              <w:t xml:space="preserve">pridobi </w:t>
+            </w:r>
+            <w:proofErr w:type="spellStart"/>
+            <w:r>
+              <w:t>listing</w:t>
+            </w:r>
+            <w:proofErr w:type="spellEnd"/>
+            <w:r>
+              <w:t xml:space="preserve"> glede na podan id</w:t>
+            </w:r>
+          </w:p>
+        </w:tc>
+      </w:tr>
+      <w:tr>
+        <w:tc>
+          <w:tcPr>
+            <w:tcW w:w="1808" w:type="dxa"/>
+          </w:tcPr>
+          <w:p>
+            <w:r>
+              <w:t>/</w:t>
+            </w:r>
+            <w:proofErr w:type="spellStart"/>
+            <w:r>
+              <w:t>listings</w:t>
+            </w:r>
+            <w:proofErr w:type="spellEnd"/>
+            <w:r>
+              <w:t>/</w:t>
+            </w:r>
+            <w:proofErr w:type="spellStart"/>
+            <w:r>
+              <w:t>byuserid</w:t>
+            </w:r>
+            <w:proofErr w:type="spellEnd"/>
+          </w:p>
+        </w:tc>
+        <w:tc>
+          <w:tcPr>
+            <w:tcW w:w="1446" w:type="dxa"/>
+          </w:tcPr>
+          <w:p>
+            <w:r>
+              <w:t>GET</w:t>
+            </w:r>
+          </w:p>
+        </w:tc>
+        <w:tc>
+          <w:tcPr>
+            <w:tcW w:w="1682" w:type="dxa"/>
+          </w:tcPr>
+          <w:p/>
+        </w:tc>
+        <w:tc>
+          <w:tcPr>
+            <w:tcW w:w="1470" w:type="dxa"/>
+          </w:tcPr>
+          <w:p/>
+        </w:tc>
+        <w:tc>
+          <w:tcPr>
+            <w:tcW w:w="1627" w:type="dxa"/>
+          </w:tcPr>
+          <w:p/>
+        </w:tc>
+        <w:tc>
+          <w:tcPr>
+            <w:tcW w:w="1363" w:type="dxa"/>
+          </w:tcPr>
+          <w:p>
+            <w:r>
+              <w:t xml:space="preserve">pridobi vse </w:t>
+            </w:r>
+            <w:proofErr w:type="spellStart"/>
+            <w:r>
+              <w:t>listinge</w:t>
+            </w:r>
+            <w:proofErr w:type="spellEnd"/>
+            <w:r>
+              <w:t xml:space="preserve"> glede na prijavljenega uporabnika</w:t>
+            </w:r>
+          </w:p>
+        </w:tc>
+      </w:tr>
+      <w:tr>
+        <w:tc>
+          <w:tcPr>
+            <w:tcW w:w="1808" w:type="dxa"/>
+          </w:tcPr>
+          <w:p>
+            <w:r>
+              <w:t>/</w:t>
+            </w:r>
+            <w:proofErr w:type="spellStart"/>
+            <w:r>
+              <w:t>listings</w:t>
+            </w:r>
+            <w:proofErr w:type="spellEnd"/>
+            <w:r>
+              <w:t>/</w:t>
+            </w:r>
+            <w:proofErr w:type="spellStart"/>
+            <w:r>
+              <w:t>all</w:t>
+            </w:r>
+            <w:proofErr w:type="spellEnd"/>
+          </w:p>
+        </w:tc>
+        <w:tc>
+          <w:tcPr>
+            <w:tcW w:w="1446" w:type="dxa"/>
+          </w:tcPr>
+          <w:p>
+            <w:r>
+              <w:t>GET</w:t>
+            </w:r>
+          </w:p>
+        </w:tc>
+        <w:tc>
+          <w:tcPr>
+            <w:tcW w:w="1682" w:type="dxa"/>
+          </w:tcPr>
+          <w:p/>
+        </w:tc>
+        <w:tc>
+          <w:tcPr>
+            <w:tcW w:w="1470" w:type="dxa"/>
+          </w:tcPr>
+          <w:p/>
+        </w:tc>
+        <w:tc>
+          <w:tcPr>
+            <w:tcW w:w="1627" w:type="dxa"/>
+          </w:tcPr>
+          <w:p/>
+        </w:tc>
+        <w:tc>
+          <w:tcPr>
+            <w:tcW w:w="1363" w:type="dxa"/>
+          </w:tcPr>
+          <w:p>
+            <w:r>
+              <w:t xml:space="preserve">pridobi vse </w:t>
+            </w:r>
+            <w:proofErr w:type="spellStart"/>
+            <w:r>
+              <w:t>listinge</w:t>
+            </w:r>
+            <w:proofErr w:type="spellEnd"/>
+          </w:p>
+        </w:tc>
+      </w:tr>
+      <w:tr>
+        <w:tc>
+          <w:tcPr>
+            <w:tcW w:w="1808" w:type="dxa"/>
+          </w:tcPr>
+          <w:p>
+            <w:r>
+              <w:t>/</w:t>
+            </w:r>
+            <w:proofErr w:type="spellStart"/>
+            <w:r>
+              <w:t>listings</w:t>
+            </w:r>
+            <w:proofErr w:type="spellEnd"/>
+          </w:p>
+        </w:tc>
+        <w:tc>
+          <w:tcPr>
+            <w:tcW w:w="1446" w:type="dxa"/>
+          </w:tcPr>
+          <w:p>
+            <w:r>
+              <w:t>POST</w:t>
+            </w:r>
+          </w:p>
+        </w:tc>
+        <w:tc>
+          <w:tcPr>
+            <w:tcW w:w="1682" w:type="dxa"/>
+          </w:tcPr>
+          <w:p/>
+        </w:tc>
+        <w:tc>
+          <w:tcPr>
+            <w:tcW w:w="1470" w:type="dxa"/>
+          </w:tcPr>
+          <w:p/>
+        </w:tc>
+        <w:tc>
+          <w:tcPr>
+            <w:tcW w:w="1627" w:type="dxa"/>
+          </w:tcPr>
+          <w:p/>
+        </w:tc>
+        <w:tc>
+          <w:tcPr>
+            <w:tcW w:w="1363" w:type="dxa"/>
+          </w:tcPr>
+          <w:p>
+            <w:r>
+              <w:t xml:space="preserve">naredi nov </w:t>
+            </w:r>
+            <w:proofErr w:type="spellStart"/>
+            <w:r>
+              <w:t>listing</w:t>
+            </w:r>
+            <w:proofErr w:type="spellEnd"/>
+          </w:p>
+        </w:tc>
+      </w:tr>
+      <w:tr>
+        <w:tc>
+          <w:tcPr>
+            <w:tcW w:w="1808" w:type="dxa"/>
+          </w:tcPr>
+          <w:p>
+            <w:r>
+              <w:t>/</w:t>
+            </w:r>
+            <w:proofErr w:type="spellStart"/>
+            <w:r>
+              <w:t>listings</w:t>
+            </w:r>
+            <w:proofErr w:type="spellEnd"/>
+          </w:p>
+        </w:tc>
+        <w:tc>
+          <w:tcPr>
+            <w:tcW w:w="1446" w:type="dxa"/>
+          </w:tcPr>
+          <w:p>
+            <w:r>
+              <w:t>PUT</w:t>
+            </w:r>
+          </w:p>
+        </w:tc>
+        <w:tc>
+          <w:tcPr>
+            <w:tcW w:w="1682" w:type="dxa"/>
+          </w:tcPr>
+          <w:p/>
+        </w:tc>
+        <w:tc>
+          <w:tcPr>
+            <w:tcW w:w="1470" w:type="dxa"/>
+          </w:tcPr>
+          <w:p/>
+        </w:tc>
+        <w:tc>
+          <w:tcPr>
+            <w:tcW w:w="1627" w:type="dxa"/>
+          </w:tcPr>
+          <w:p/>
+        </w:tc>
+        <w:tc>
+          <w:tcPr>
+            <w:tcW w:w="1363" w:type="dxa"/>
+          </w:tcPr>
+          <w:p>
+            <w:r>
+              <w:t xml:space="preserve">posodobi </w:t>
+            </w:r>
+            <w:proofErr w:type="spellStart"/>
+            <w:r>
+              <w:t>listing</w:t>
+            </w:r>
+            <w:proofErr w:type="spellEnd"/>
+          </w:p>
+        </w:tc>
+      </w:tr>
+      <w:tr>
+        <w:tc>
+          <w:tcPr>
+            <w:tcW w:w="1808" w:type="dxa"/>
+          </w:tcPr>
+          <w:p>
+            <w:r>
+              <w:t>/</w:t>
+            </w:r>
+            <w:proofErr w:type="spellStart"/>
+            <w:r>
+              <w:t>listigngs</w:t>
+            </w:r>
+            <w:proofErr w:type="spellEnd"/>
+          </w:p>
+        </w:tc>
+        <w:tc>
+          <w:tcPr>
+            <w:tcW w:w="1446" w:type="dxa"/>
+          </w:tcPr>
+          <w:p>
+            <w:r>
+              <w:t>DELETE</w:t>
+            </w:r>
+          </w:p>
+        </w:tc>
+        <w:tc>
+          <w:tcPr>
+            <w:tcW w:w="1682" w:type="dxa"/>
+          </w:tcPr>
+          <w:p/>
+        </w:tc>
+        <w:tc>
+          <w:tcPr>
+            <w:tcW w:w="1470" w:type="dxa"/>
+          </w:tcPr>
+          <w:p/>
+        </w:tc>
+        <w:tc>
+          <w:tcPr>
+            <w:tcW w:w="1627" w:type="dxa"/>
+          </w:tcPr>
+          <w:p/>
+        </w:tc>
+        <w:tc>
+          <w:tcPr>
+            <w:tcW w:w="1363" w:type="dxa"/>
+          </w:tcPr>
+          <w:p>
+            <w:r>
+              <w:t xml:space="preserve">izbriše </w:t>
+            </w:r>
+            <w:proofErr w:type="spellStart"/>
+            <w:r>
+              <w:t>listing</w:t>
+            </w:r>
+            <w:proofErr w:type="spellEnd"/>
+          </w:p>
+        </w:tc>
+      </w:tr>
+    </w:tbl>
+    <w:p/>
+    <w:p/>
+    <w:p/>
     <w:sectPr>
       <w:pgSz w:w="12240" w:h="15840"/>
       <w:pgMar w:top="1417" w:right="1417" w:bottom="1417" w:left="1417" w:header="720" w:footer="720" w:gutter="0"/>
@@ -755,6 +1612,359 @@
     </w:sectPr>
   </w:body>
 </w:document>
+</file>
+
+<file path=word/numbering.xml><?xml version="1.0" encoding="utf-8"?>
+<w:numbering xmlns:wpc="http://schemas.microsoft.com/office/word/2010/wordprocessingCanvas" xmlns:cx="http://schemas.microsoft.com/office/drawing/2014/chartex" xmlns:cx1="http://schemas.microsoft.com/office/drawing/2015/9/8/chartex" xmlns:cx2="http://schemas.microsoft.com/office/drawing/2015/10/21/chartex" xmlns:cx3="http://schemas.microsoft.com/office/drawing/2016/5/9/chartex" xmlns:cx4="http://schemas.microsoft.com/office/drawing/2016/5/10/chartex" xmlns:cx5="http://schemas.microsoft.com/office/drawing/2016/5/11/chartex" xmlns:mc="http://schemas.openxmlformats.org/markup-compatibility/2006" xmlns:o="urn:schemas-microsoft-com:office:office" xmlns:r="http://schemas.openxmlformats.org/officeDocument/2006/relationships" xmlns:m="http://schemas.openxmlformats.org/officeDocument/2006/math" xmlns:v="urn:schemas-microsoft-com:vml" xmlns:wp14="http://schemas.microsoft.com/office/word/2010/wordprocessingDrawing" xmlns:wp="http://schemas.openxmlformats.org/drawingml/2006/wordprocessingDrawing" xmlns:w10="urn:schemas-microsoft-com:office:word" xmlns:w="http://schemas.openxmlformats.org/wordprocessingml/2006/main" xmlns:w14="http://schemas.microsoft.com/office/word/2010/wordml" xmlns:w15="http://schemas.microsoft.com/office/word/2012/wordml" xmlns:w16se="http://schemas.microsoft.com/office/word/2015/wordml/symex" xmlns:wpg="http://schemas.microsoft.com/office/word/2010/wordprocessingGroup" xmlns:wpi="http://schemas.microsoft.com/office/word/2010/wordprocessingInk" xmlns:wne="http://schemas.microsoft.com/office/word/2006/wordml" xmlns:wps="http://schemas.microsoft.com/office/word/2010/wordprocessingShape" mc:Ignorable="w14 w15 w16se wp14">
+  <w:abstractNum w:abstractNumId="0" w15:restartNumberingAfterBreak="0">
+    <w:nsid w:val="42CE1114"/>
+    <w:multiLevelType w:val="hybridMultilevel"/>
+    <w:tmpl w:val="AD6C72AC"/>
+    <w:lvl w:ilvl="0" w:tplc="04240001">
+      <w:start w:val="1"/>
+      <w:numFmt w:val="bullet"/>
+      <w:lvlText w:val=""/>
+      <w:lvlJc w:val="left"/>
+      <w:pPr>
+        <w:ind w:left="720" w:hanging="360"/>
+      </w:pPr>
+      <w:rPr>
+        <w:rFonts w:ascii="Symbol" w:hAnsi="Symbol" w:hint="default"/>
+      </w:rPr>
+    </w:lvl>
+    <w:lvl w:ilvl="1" w:tplc="04240003" w:tentative="1">
+      <w:start w:val="1"/>
+      <w:numFmt w:val="bullet"/>
+      <w:lvlText w:val="o"/>
+      <w:lvlJc w:val="left"/>
+      <w:pPr>
+        <w:ind w:left="1440" w:hanging="360"/>
+      </w:pPr>
+      <w:rPr>
+        <w:rFonts w:ascii="Courier New" w:hAnsi="Courier New" w:cs="Courier New" w:hint="default"/>
+      </w:rPr>
+    </w:lvl>
+    <w:lvl w:ilvl="2" w:tplc="04240005" w:tentative="1">
+      <w:start w:val="1"/>
+      <w:numFmt w:val="bullet"/>
+      <w:lvlText w:val=""/>
+      <w:lvlJc w:val="left"/>
+      <w:pPr>
+        <w:ind w:left="2160" w:hanging="360"/>
+      </w:pPr>
+      <w:rPr>
+        <w:rFonts w:ascii="Wingdings" w:hAnsi="Wingdings" w:hint="default"/>
+      </w:rPr>
+    </w:lvl>
+    <w:lvl w:ilvl="3" w:tplc="04240001" w:tentative="1">
+      <w:start w:val="1"/>
+      <w:numFmt w:val="bullet"/>
+      <w:lvlText w:val=""/>
+      <w:lvlJc w:val="left"/>
+      <w:pPr>
+        <w:ind w:left="2880" w:hanging="360"/>
+      </w:pPr>
+      <w:rPr>
+        <w:rFonts w:ascii="Symbol" w:hAnsi="Symbol" w:hint="default"/>
+      </w:rPr>
+    </w:lvl>
+    <w:lvl w:ilvl="4" w:tplc="04240003" w:tentative="1">
+      <w:start w:val="1"/>
+      <w:numFmt w:val="bullet"/>
+      <w:lvlText w:val="o"/>
+      <w:lvlJc w:val="left"/>
+      <w:pPr>
+        <w:ind w:left="3600" w:hanging="360"/>
+      </w:pPr>
+      <w:rPr>
+        <w:rFonts w:ascii="Courier New" w:hAnsi="Courier New" w:cs="Courier New" w:hint="default"/>
+      </w:rPr>
+    </w:lvl>
+    <w:lvl w:ilvl="5" w:tplc="04240005" w:tentative="1">
+      <w:start w:val="1"/>
+      <w:numFmt w:val="bullet"/>
+      <w:lvlText w:val=""/>
+      <w:lvlJc w:val="left"/>
+      <w:pPr>
+        <w:ind w:left="4320" w:hanging="360"/>
+      </w:pPr>
+      <w:rPr>
+        <w:rFonts w:ascii="Wingdings" w:hAnsi="Wingdings" w:hint="default"/>
+      </w:rPr>
+    </w:lvl>
+    <w:lvl w:ilvl="6" w:tplc="04240001" w:tentative="1">
+      <w:start w:val="1"/>
+      <w:numFmt w:val="bullet"/>
+      <w:lvlText w:val=""/>
+      <w:lvlJc w:val="left"/>
+      <w:pPr>
+        <w:ind w:left="5040" w:hanging="360"/>
+      </w:pPr>
+      <w:rPr>
+        <w:rFonts w:ascii="Symbol" w:hAnsi="Symbol" w:hint="default"/>
+      </w:rPr>
+    </w:lvl>
+    <w:lvl w:ilvl="7" w:tplc="04240003" w:tentative="1">
+      <w:start w:val="1"/>
+      <w:numFmt w:val="bullet"/>
+      <w:lvlText w:val="o"/>
+      <w:lvlJc w:val="left"/>
+      <w:pPr>
+        <w:ind w:left="5760" w:hanging="360"/>
+      </w:pPr>
+      <w:rPr>
+        <w:rFonts w:ascii="Courier New" w:hAnsi="Courier New" w:cs="Courier New" w:hint="default"/>
+      </w:rPr>
+    </w:lvl>
+    <w:lvl w:ilvl="8" w:tplc="04240005" w:tentative="1">
+      <w:start w:val="1"/>
+      <w:numFmt w:val="bullet"/>
+      <w:lvlText w:val=""/>
+      <w:lvlJc w:val="left"/>
+      <w:pPr>
+        <w:ind w:left="6480" w:hanging="360"/>
+      </w:pPr>
+      <w:rPr>
+        <w:rFonts w:ascii="Wingdings" w:hAnsi="Wingdings" w:hint="default"/>
+      </w:rPr>
+    </w:lvl>
+  </w:abstractNum>
+  <w:abstractNum w:abstractNumId="1" w15:restartNumberingAfterBreak="0">
+    <w:nsid w:val="68490296"/>
+    <w:multiLevelType w:val="hybridMultilevel"/>
+    <w:tmpl w:val="ADB8E18A"/>
+    <w:lvl w:ilvl="0" w:tplc="04240001">
+      <w:start w:val="1"/>
+      <w:numFmt w:val="bullet"/>
+      <w:lvlText w:val=""/>
+      <w:lvlJc w:val="left"/>
+      <w:pPr>
+        <w:ind w:left="720" w:hanging="360"/>
+      </w:pPr>
+      <w:rPr>
+        <w:rFonts w:ascii="Symbol" w:hAnsi="Symbol" w:hint="default"/>
+      </w:rPr>
+    </w:lvl>
+    <w:lvl w:ilvl="1" w:tplc="04240003" w:tentative="1">
+      <w:start w:val="1"/>
+      <w:numFmt w:val="bullet"/>
+      <w:lvlText w:val="o"/>
+      <w:lvlJc w:val="left"/>
+      <w:pPr>
+        <w:ind w:left="1440" w:hanging="360"/>
+      </w:pPr>
+      <w:rPr>
+        <w:rFonts w:ascii="Courier New" w:hAnsi="Courier New" w:cs="Courier New" w:hint="default"/>
+      </w:rPr>
+    </w:lvl>
+    <w:lvl w:ilvl="2" w:tplc="04240005" w:tentative="1">
+      <w:start w:val="1"/>
+      <w:numFmt w:val="bullet"/>
+      <w:lvlText w:val=""/>
+      <w:lvlJc w:val="left"/>
+      <w:pPr>
+        <w:ind w:left="2160" w:hanging="360"/>
+      </w:pPr>
+      <w:rPr>
+        <w:rFonts w:ascii="Wingdings" w:hAnsi="Wingdings" w:hint="default"/>
+      </w:rPr>
+    </w:lvl>
+    <w:lvl w:ilvl="3" w:tplc="04240001" w:tentative="1">
+      <w:start w:val="1"/>
+      <w:numFmt w:val="bullet"/>
+      <w:lvlText w:val=""/>
+      <w:lvlJc w:val="left"/>
+      <w:pPr>
+        <w:ind w:left="2880" w:hanging="360"/>
+      </w:pPr>
+      <w:rPr>
+        <w:rFonts w:ascii="Symbol" w:hAnsi="Symbol" w:hint="default"/>
+      </w:rPr>
+    </w:lvl>
+    <w:lvl w:ilvl="4" w:tplc="04240003" w:tentative="1">
+      <w:start w:val="1"/>
+      <w:numFmt w:val="bullet"/>
+      <w:lvlText w:val="o"/>
+      <w:lvlJc w:val="left"/>
+      <w:pPr>
+        <w:ind w:left="3600" w:hanging="360"/>
+      </w:pPr>
+      <w:rPr>
+        <w:rFonts w:ascii="Courier New" w:hAnsi="Courier New" w:cs="Courier New" w:hint="default"/>
+      </w:rPr>
+    </w:lvl>
+    <w:lvl w:ilvl="5" w:tplc="04240005" w:tentative="1">
+      <w:start w:val="1"/>
+      <w:numFmt w:val="bullet"/>
+      <w:lvlText w:val=""/>
+      <w:lvlJc w:val="left"/>
+      <w:pPr>
+        <w:ind w:left="4320" w:hanging="360"/>
+      </w:pPr>
+      <w:rPr>
+        <w:rFonts w:ascii="Wingdings" w:hAnsi="Wingdings" w:hint="default"/>
+      </w:rPr>
+    </w:lvl>
+    <w:lvl w:ilvl="6" w:tplc="04240001" w:tentative="1">
+      <w:start w:val="1"/>
+      <w:numFmt w:val="bullet"/>
+      <w:lvlText w:val=""/>
+      <w:lvlJc w:val="left"/>
+      <w:pPr>
+        <w:ind w:left="5040" w:hanging="360"/>
+      </w:pPr>
+      <w:rPr>
+        <w:rFonts w:ascii="Symbol" w:hAnsi="Symbol" w:hint="default"/>
+      </w:rPr>
+    </w:lvl>
+    <w:lvl w:ilvl="7" w:tplc="04240003" w:tentative="1">
+      <w:start w:val="1"/>
+      <w:numFmt w:val="bullet"/>
+      <w:lvlText w:val="o"/>
+      <w:lvlJc w:val="left"/>
+      <w:pPr>
+        <w:ind w:left="5760" w:hanging="360"/>
+      </w:pPr>
+      <w:rPr>
+        <w:rFonts w:ascii="Courier New" w:hAnsi="Courier New" w:cs="Courier New" w:hint="default"/>
+      </w:rPr>
+    </w:lvl>
+    <w:lvl w:ilvl="8" w:tplc="04240005" w:tentative="1">
+      <w:start w:val="1"/>
+      <w:numFmt w:val="bullet"/>
+      <w:lvlText w:val=""/>
+      <w:lvlJc w:val="left"/>
+      <w:pPr>
+        <w:ind w:left="6480" w:hanging="360"/>
+      </w:pPr>
+      <w:rPr>
+        <w:rFonts w:ascii="Wingdings" w:hAnsi="Wingdings" w:hint="default"/>
+      </w:rPr>
+    </w:lvl>
+  </w:abstractNum>
+  <w:abstractNum w:abstractNumId="2" w15:restartNumberingAfterBreak="0">
+    <w:nsid w:val="7C7319F3"/>
+    <w:multiLevelType w:val="hybridMultilevel"/>
+    <w:tmpl w:val="4EA23386"/>
+    <w:lvl w:ilvl="0" w:tplc="04240001">
+      <w:start w:val="1"/>
+      <w:numFmt w:val="bullet"/>
+      <w:lvlText w:val=""/>
+      <w:lvlJc w:val="left"/>
+      <w:pPr>
+        <w:ind w:left="720" w:hanging="360"/>
+      </w:pPr>
+      <w:rPr>
+        <w:rFonts w:ascii="Symbol" w:hAnsi="Symbol" w:hint="default"/>
+      </w:rPr>
+    </w:lvl>
+    <w:lvl w:ilvl="1" w:tplc="04240003" w:tentative="1">
+      <w:start w:val="1"/>
+      <w:numFmt w:val="bullet"/>
+      <w:lvlText w:val="o"/>
+      <w:lvlJc w:val="left"/>
+      <w:pPr>
+        <w:ind w:left="1440" w:hanging="360"/>
+      </w:pPr>
+      <w:rPr>
+        <w:rFonts w:ascii="Courier New" w:hAnsi="Courier New" w:cs="Courier New" w:hint="default"/>
+      </w:rPr>
+    </w:lvl>
+    <w:lvl w:ilvl="2" w:tplc="04240005" w:tentative="1">
+      <w:start w:val="1"/>
+      <w:numFmt w:val="bullet"/>
+      <w:lvlText w:val=""/>
+      <w:lvlJc w:val="left"/>
+      <w:pPr>
+        <w:ind w:left="2160" w:hanging="360"/>
+      </w:pPr>
+      <w:rPr>
+        <w:rFonts w:ascii="Wingdings" w:hAnsi="Wingdings" w:hint="default"/>
+      </w:rPr>
+    </w:lvl>
+    <w:lvl w:ilvl="3" w:tplc="04240001" w:tentative="1">
+      <w:start w:val="1"/>
+      <w:numFmt w:val="bullet"/>
+      <w:lvlText w:val=""/>
+      <w:lvlJc w:val="left"/>
+      <w:pPr>
+        <w:ind w:left="2880" w:hanging="360"/>
+      </w:pPr>
+      <w:rPr>
+        <w:rFonts w:ascii="Symbol" w:hAnsi="Symbol" w:hint="default"/>
+      </w:rPr>
+    </w:lvl>
+    <w:lvl w:ilvl="4" w:tplc="04240003" w:tentative="1">
+      <w:start w:val="1"/>
+      <w:numFmt w:val="bullet"/>
+      <w:lvlText w:val="o"/>
+      <w:lvlJc w:val="left"/>
+      <w:pPr>
+        <w:ind w:left="3600" w:hanging="360"/>
+      </w:pPr>
+      <w:rPr>
+        <w:rFonts w:ascii="Courier New" w:hAnsi="Courier New" w:cs="Courier New" w:hint="default"/>
+      </w:rPr>
+    </w:lvl>
+    <w:lvl w:ilvl="5" w:tplc="04240005" w:tentative="1">
+      <w:start w:val="1"/>
+      <w:numFmt w:val="bullet"/>
+      <w:lvlText w:val=""/>
+      <w:lvlJc w:val="left"/>
+      <w:pPr>
+        <w:ind w:left="4320" w:hanging="360"/>
+      </w:pPr>
+      <w:rPr>
+        <w:rFonts w:ascii="Wingdings" w:hAnsi="Wingdings" w:hint="default"/>
+      </w:rPr>
+    </w:lvl>
+    <w:lvl w:ilvl="6" w:tplc="04240001" w:tentative="1">
+      <w:start w:val="1"/>
+      <w:numFmt w:val="bullet"/>
+      <w:lvlText w:val=""/>
+      <w:lvlJc w:val="left"/>
+      <w:pPr>
+        <w:ind w:left="5040" w:hanging="360"/>
+      </w:pPr>
+      <w:rPr>
+        <w:rFonts w:ascii="Symbol" w:hAnsi="Symbol" w:hint="default"/>
+      </w:rPr>
+    </w:lvl>
+    <w:lvl w:ilvl="7" w:tplc="04240003" w:tentative="1">
+      <w:start w:val="1"/>
+      <w:numFmt w:val="bullet"/>
+      <w:lvlText w:val="o"/>
+      <w:lvlJc w:val="left"/>
+      <w:pPr>
+        <w:ind w:left="5760" w:hanging="360"/>
+      </w:pPr>
+      <w:rPr>
+        <w:rFonts w:ascii="Courier New" w:hAnsi="Courier New" w:cs="Courier New" w:hint="default"/>
+      </w:rPr>
+    </w:lvl>
+    <w:lvl w:ilvl="8" w:tplc="04240005" w:tentative="1">
+      <w:start w:val="1"/>
+      <w:numFmt w:val="bullet"/>
+      <w:lvlText w:val=""/>
+      <w:lvlJc w:val="left"/>
+      <w:pPr>
+        <w:ind w:left="6480" w:hanging="360"/>
+      </w:pPr>
+      <w:rPr>
+        <w:rFonts w:ascii="Wingdings" w:hAnsi="Wingdings" w:hint="default"/>
+      </w:rPr>
+    </w:lvl>
+  </w:abstractNum>
+  <w:num w:numId="1">
+    <w:abstractNumId w:val="1"/>
+  </w:num>
+  <w:num w:numId="2">
+    <w:abstractNumId w:val="0"/>
+  </w:num>
+  <w:num w:numId="3">
+    <w:abstractNumId w:val="2"/>
+  </w:num>
+</w:numbering>
 </file>
 
 <file path=word/styles.xml><?xml version="1.0" encoding="utf-8"?>
@@ -1157,6 +2367,49 @@
       <w:lang w:val="sl-SI"/>
     </w:rPr>
   </w:style>
+  <w:style w:type="paragraph" w:styleId="Naslov1">
+    <w:name w:val="heading 1"/>
+    <w:basedOn w:val="Navaden"/>
+    <w:next w:val="Navaden"/>
+    <w:link w:val="Naslov1Znak"/>
+    <w:uiPriority w:val="9"/>
+    <w:qFormat/>
+    <w:rsid w:val="006C30C0"/>
+    <w:pPr>
+      <w:keepNext/>
+      <w:keepLines/>
+      <w:spacing w:before="240" w:after="0"/>
+      <w:outlineLvl w:val="0"/>
+    </w:pPr>
+    <w:rPr>
+      <w:rFonts w:asciiTheme="majorHAnsi" w:eastAsiaTheme="majorEastAsia" w:hAnsiTheme="majorHAnsi" w:cstheme="majorBidi"/>
+      <w:color w:val="2E74B5" w:themeColor="accent1" w:themeShade="BF"/>
+      <w:sz w:val="32"/>
+      <w:szCs w:val="32"/>
+    </w:rPr>
+  </w:style>
+  <w:style w:type="paragraph" w:styleId="Naslov2">
+    <w:name w:val="heading 2"/>
+    <w:basedOn w:val="Navaden"/>
+    <w:next w:val="Navaden"/>
+    <w:link w:val="Naslov2Znak"/>
+    <w:uiPriority w:val="9"/>
+    <w:unhideWhenUsed/>
+    <w:qFormat/>
+    <w:rsid w:val="006C30C0"/>
+    <w:pPr>
+      <w:keepNext/>
+      <w:keepLines/>
+      <w:spacing w:before="40" w:after="0"/>
+      <w:outlineLvl w:val="1"/>
+    </w:pPr>
+    <w:rPr>
+      <w:rFonts w:asciiTheme="majorHAnsi" w:eastAsiaTheme="majorEastAsia" w:hAnsiTheme="majorHAnsi" w:cstheme="majorBidi"/>
+      <w:color w:val="2E74B5" w:themeColor="accent1" w:themeShade="BF"/>
+      <w:sz w:val="26"/>
+      <w:szCs w:val="26"/>
+    </w:rPr>
+  </w:style>
   <w:style w:type="character" w:default="1" w:styleId="Privzetapisavaodstavka">
     <w:name w:val="Default Paragraph Font"/>
     <w:uiPriority w:val="1"/>
@@ -1202,6 +2455,80 @@
         <w:insideV w:val="single" w:sz="4" w:space="0" w:color="auto"/>
       </w:tblBorders>
     </w:tblPr>
+  </w:style>
+  <w:style w:type="character" w:customStyle="1" w:styleId="Naslov1Znak">
+    <w:name w:val="Naslov 1 Znak"/>
+    <w:basedOn w:val="Privzetapisavaodstavka"/>
+    <w:link w:val="Naslov1"/>
+    <w:uiPriority w:val="9"/>
+    <w:rsid w:val="006C30C0"/>
+    <w:rPr>
+      <w:rFonts w:asciiTheme="majorHAnsi" w:eastAsiaTheme="majorEastAsia" w:hAnsiTheme="majorHAnsi" w:cstheme="majorBidi"/>
+      <w:color w:val="2E74B5" w:themeColor="accent1" w:themeShade="BF"/>
+      <w:sz w:val="32"/>
+      <w:szCs w:val="32"/>
+      <w:lang w:val="sl-SI"/>
+    </w:rPr>
+  </w:style>
+  <w:style w:type="paragraph" w:styleId="Naslov">
+    <w:name w:val="Title"/>
+    <w:basedOn w:val="Navaden"/>
+    <w:next w:val="Navaden"/>
+    <w:link w:val="NaslovZnak"/>
+    <w:uiPriority w:val="10"/>
+    <w:qFormat/>
+    <w:rsid w:val="006C30C0"/>
+    <w:pPr>
+      <w:spacing w:after="0" w:line="240" w:lineRule="auto"/>
+      <w:contextualSpacing/>
+    </w:pPr>
+    <w:rPr>
+      <w:rFonts w:asciiTheme="majorHAnsi" w:eastAsiaTheme="majorEastAsia" w:hAnsiTheme="majorHAnsi" w:cstheme="majorBidi"/>
+      <w:spacing w:val="-10"/>
+      <w:kern w:val="28"/>
+      <w:sz w:val="56"/>
+      <w:szCs w:val="56"/>
+    </w:rPr>
+  </w:style>
+  <w:style w:type="character" w:customStyle="1" w:styleId="NaslovZnak">
+    <w:name w:val="Naslov Znak"/>
+    <w:basedOn w:val="Privzetapisavaodstavka"/>
+    <w:link w:val="Naslov"/>
+    <w:uiPriority w:val="10"/>
+    <w:rsid w:val="006C30C0"/>
+    <w:rPr>
+      <w:rFonts w:asciiTheme="majorHAnsi" w:eastAsiaTheme="majorEastAsia" w:hAnsiTheme="majorHAnsi" w:cstheme="majorBidi"/>
+      <w:spacing w:val="-10"/>
+      <w:kern w:val="28"/>
+      <w:sz w:val="56"/>
+      <w:szCs w:val="56"/>
+      <w:lang w:val="sl-SI"/>
+    </w:rPr>
+  </w:style>
+  <w:style w:type="character" w:customStyle="1" w:styleId="Naslov2Znak">
+    <w:name w:val="Naslov 2 Znak"/>
+    <w:basedOn w:val="Privzetapisavaodstavka"/>
+    <w:link w:val="Naslov2"/>
+    <w:uiPriority w:val="9"/>
+    <w:rsid w:val="006C30C0"/>
+    <w:rPr>
+      <w:rFonts w:asciiTheme="majorHAnsi" w:eastAsiaTheme="majorEastAsia" w:hAnsiTheme="majorHAnsi" w:cstheme="majorBidi"/>
+      <w:color w:val="2E74B5" w:themeColor="accent1" w:themeShade="BF"/>
+      <w:sz w:val="26"/>
+      <w:szCs w:val="26"/>
+      <w:lang w:val="sl-SI"/>
+    </w:rPr>
+  </w:style>
+  <w:style w:type="paragraph" w:styleId="Odstavekseznama">
+    <w:name w:val="List Paragraph"/>
+    <w:basedOn w:val="Navaden"/>
+    <w:uiPriority w:val="34"/>
+    <w:qFormat/>
+    <w:rsid w:val="006C30C0"/>
+    <w:pPr>
+      <w:ind w:left="720"/>
+      <w:contextualSpacing/>
+    </w:pPr>
   </w:style>
 </w:styles>
 </file>

--- a/servis.docx
+++ b/servis.docx
@@ -98,8 +98,6 @@
       <w:r>
         <w:t>password</w:t>
       </w:r>
-      <w:bookmarkStart w:id="0" w:name="_GoBack"/>
-      <w:bookmarkEnd w:id="0"/>
       <w:proofErr w:type="spellEnd"/>
     </w:p>
     <w:p>
@@ -1278,6 +1276,14 @@
             <w:r>
               <w:t xml:space="preserve"> glede na podan id</w:t>
             </w:r>
+            <w:r>
+              <w:t xml:space="preserve"> + knjigo, avtorja in </w:t>
+            </w:r>
+            <w:proofErr w:type="spellStart"/>
+            <w:r>
+              <w:t>žaner</w:t>
+            </w:r>
+            <w:proofErr w:type="spellEnd"/>
           </w:p>
         </w:tc>
       </w:tr>
@@ -1349,6 +1355,17 @@
             <w:r>
               <w:t xml:space="preserve"> glede na prijavljenega uporabnika</w:t>
             </w:r>
+            <w:r>
+              <w:t xml:space="preserve"> </w:t>
+            </w:r>
+            <w:r>
+              <w:t xml:space="preserve">+ knjigo, avtorja in </w:t>
+            </w:r>
+            <w:proofErr w:type="spellStart"/>
+            <w:r>
+              <w:t>žaner</w:t>
+            </w:r>
+            <w:proofErr w:type="spellEnd"/>
           </w:p>
         </w:tc>
       </w:tr>
@@ -1417,6 +1434,18 @@
               <w:t>listinge</w:t>
             </w:r>
             <w:proofErr w:type="spellEnd"/>
+            <w:r>
+              <w:t xml:space="preserve"> </w:t>
+            </w:r>
+            <w:r>
+              <w:t xml:space="preserve">+ </w:t>
+            </w:r>
+            <w:r>
+              <w:lastRenderedPageBreak/>
+              <w:t>knjigo, avtorja in žaner</w:t>
+            </w:r>
+            <w:bookmarkStart w:id="0" w:name="_GoBack"/>
+            <w:bookmarkEnd w:id="0"/>
           </w:p>
         </w:tc>
       </w:tr>
@@ -1427,6 +1456,7 @@
           </w:tcPr>
           <w:p>
             <w:r>
+              <w:lastRenderedPageBreak/>
               <w:t>/</w:t>
             </w:r>
             <w:proofErr w:type="spellStart"/>
@@ -1477,6 +1507,9 @@
               <w:t>listing</w:t>
             </w:r>
             <w:proofErr w:type="spellEnd"/>
+            <w:r>
+              <w:t xml:space="preserve"> </w:t>
+            </w:r>
           </w:p>
         </w:tc>
       </w:tr>
@@ -1551,7 +1584,10 @@
             </w:r>
             <w:proofErr w:type="spellStart"/>
             <w:r>
-              <w:t>listigngs</w:t>
+              <w:t>listi</w:t>
+            </w:r>
+            <w:r>
+              <w:t>ngs</w:t>
             </w:r>
             <w:proofErr w:type="spellEnd"/>
           </w:p>
@@ -1601,8 +1637,450 @@
         </w:tc>
       </w:tr>
     </w:tbl>
+    <w:p>
+      <w:pPr>
+        <w:pStyle w:val="Naslov2"/>
+      </w:pPr>
+      <w:proofErr w:type="spellStart"/>
+      <w:r>
+        <w:t>Book</w:t>
+      </w:r>
+      <w:proofErr w:type="spellEnd"/>
+    </w:p>
+    <w:p/>
+    <w:p>
+      <w:r>
+        <w:t>Parametri:</w:t>
+      </w:r>
+    </w:p>
     <w:p/>
     <w:p/>
+    <w:p>
+      <w:pPr>
+        <w:rPr>
+          <w:color w:val="FF0000"/>
+        </w:rPr>
+      </w:pPr>
+      <w:r>
+        <w:rPr>
+          <w:color w:val="FF0000"/>
+        </w:rPr>
+        <w:t>TODO:</w:t>
+      </w:r>
+    </w:p>
+    <w:p/>
+    <w:p/>
+    <w:p/>
+    <w:p/>
+    <w:tbl>
+      <w:tblPr>
+        <w:tblStyle w:val="Tabelamrea"/>
+        <w:tblpPr w:leftFromText="141" w:rightFromText="141" w:vertAnchor="text" w:horzAnchor="margin" w:tblpY="159"/>
+        <w:tblW w:w="0" w:type="auto"/>
+        <w:tblLook w:val="04A0" w:firstRow="1" w:lastRow="0" w:firstColumn="1" w:lastColumn="0" w:noHBand="0" w:noVBand="1"/>
+      </w:tblPr>
+      <w:tblGrid>
+        <w:gridCol w:w="1808"/>
+        <w:gridCol w:w="1446"/>
+        <w:gridCol w:w="1682"/>
+        <w:gridCol w:w="1470"/>
+        <w:gridCol w:w="1627"/>
+        <w:gridCol w:w="1363"/>
+      </w:tblGrid>
+      <w:tr>
+        <w:tc>
+          <w:tcPr>
+            <w:tcW w:w="1808" w:type="dxa"/>
+          </w:tcPr>
+          <w:p>
+            <w:r>
+              <w:t>URL</w:t>
+            </w:r>
+          </w:p>
+        </w:tc>
+        <w:tc>
+          <w:tcPr>
+            <w:tcW w:w="1446" w:type="dxa"/>
+          </w:tcPr>
+          <w:p>
+            <w:r>
+              <w:t>Metoda</w:t>
+            </w:r>
+          </w:p>
+        </w:tc>
+        <w:tc>
+          <w:tcPr>
+            <w:tcW w:w="1682" w:type="dxa"/>
+          </w:tcPr>
+          <w:p>
+            <w:r>
+              <w:t>Obvezni parametri</w:t>
+            </w:r>
+          </w:p>
+        </w:tc>
+        <w:tc>
+          <w:tcPr>
+            <w:tcW w:w="1470" w:type="dxa"/>
+          </w:tcPr>
+          <w:p>
+            <w:r>
+              <w:t>Opcijski parametri</w:t>
+            </w:r>
+          </w:p>
+        </w:tc>
+        <w:tc>
+          <w:tcPr>
+            <w:tcW w:w="1627" w:type="dxa"/>
+          </w:tcPr>
+          <w:p>
+            <w:r>
+              <w:t>Rezultat v primeru uspešne izvedbe</w:t>
+            </w:r>
+          </w:p>
+        </w:tc>
+        <w:tc>
+          <w:tcPr>
+            <w:tcW w:w="1363" w:type="dxa"/>
+          </w:tcPr>
+          <w:p>
+            <w:r>
+              <w:t>Opis</w:t>
+            </w:r>
+          </w:p>
+        </w:tc>
+      </w:tr>
+      <w:tr>
+        <w:tc>
+          <w:tcPr>
+            <w:tcW w:w="1808" w:type="dxa"/>
+          </w:tcPr>
+          <w:p>
+            <w:r>
+              <w:t>/</w:t>
+            </w:r>
+          </w:p>
+        </w:tc>
+        <w:tc>
+          <w:tcPr>
+            <w:tcW w:w="1446" w:type="dxa"/>
+          </w:tcPr>
+          <w:p>
+            <w:r>
+              <w:t>GET</w:t>
+            </w:r>
+          </w:p>
+        </w:tc>
+        <w:tc>
+          <w:tcPr>
+            <w:tcW w:w="1682" w:type="dxa"/>
+          </w:tcPr>
+          <w:p/>
+        </w:tc>
+        <w:tc>
+          <w:tcPr>
+            <w:tcW w:w="1470" w:type="dxa"/>
+          </w:tcPr>
+          <w:p/>
+        </w:tc>
+        <w:tc>
+          <w:tcPr>
+            <w:tcW w:w="1627" w:type="dxa"/>
+          </w:tcPr>
+          <w:p/>
+        </w:tc>
+        <w:tc>
+          <w:tcPr>
+            <w:tcW w:w="1363" w:type="dxa"/>
+          </w:tcPr>
+          <w:p/>
+        </w:tc>
+      </w:tr>
+      <w:tr>
+        <w:tc>
+          <w:tcPr>
+            <w:tcW w:w="1808" w:type="dxa"/>
+          </w:tcPr>
+          <w:p>
+            <w:r>
+              <w:t>/</w:t>
+            </w:r>
+            <w:proofErr w:type="spellStart"/>
+            <w:r>
+              <w:t>books</w:t>
+            </w:r>
+            <w:proofErr w:type="spellEnd"/>
+            <w:r>
+              <w:t>/</w:t>
+            </w:r>
+            <w:proofErr w:type="spellStart"/>
+            <w:r>
+              <w:t>genres</w:t>
+            </w:r>
+            <w:proofErr w:type="spellEnd"/>
+          </w:p>
+        </w:tc>
+        <w:tc>
+          <w:tcPr>
+            <w:tcW w:w="1446" w:type="dxa"/>
+          </w:tcPr>
+          <w:p>
+            <w:r>
+              <w:t>GET</w:t>
+            </w:r>
+          </w:p>
+        </w:tc>
+        <w:tc>
+          <w:tcPr>
+            <w:tcW w:w="1682" w:type="dxa"/>
+          </w:tcPr>
+          <w:p>
+            <w:proofErr w:type="spellStart"/>
+            <w:r>
+              <w:t>tokenId</w:t>
+            </w:r>
+            <w:proofErr w:type="spellEnd"/>
+          </w:p>
+        </w:tc>
+        <w:tc>
+          <w:tcPr>
+            <w:tcW w:w="1470" w:type="dxa"/>
+          </w:tcPr>
+          <w:p/>
+        </w:tc>
+        <w:tc>
+          <w:tcPr>
+            <w:tcW w:w="1627" w:type="dxa"/>
+          </w:tcPr>
+          <w:p>
+            <w:r>
+              <w:t>žanri</w:t>
+            </w:r>
+          </w:p>
+        </w:tc>
+        <w:tc>
+          <w:tcPr>
+            <w:tcW w:w="1363" w:type="dxa"/>
+          </w:tcPr>
+          <w:p>
+            <w:r>
+              <w:t>pridobi vse žanre</w:t>
+            </w:r>
+          </w:p>
+        </w:tc>
+      </w:tr>
+      <w:tr>
+        <w:tc>
+          <w:tcPr>
+            <w:tcW w:w="1808" w:type="dxa"/>
+          </w:tcPr>
+          <w:p>
+            <w:r>
+              <w:t>/</w:t>
+            </w:r>
+            <w:proofErr w:type="spellStart"/>
+            <w:r>
+              <w:t>books</w:t>
+            </w:r>
+            <w:proofErr w:type="spellEnd"/>
+            <w:r>
+              <w:t>/</w:t>
+            </w:r>
+            <w:proofErr w:type="spellStart"/>
+            <w:r>
+              <w:t>authors</w:t>
+            </w:r>
+            <w:proofErr w:type="spellEnd"/>
+          </w:p>
+        </w:tc>
+        <w:tc>
+          <w:tcPr>
+            <w:tcW w:w="1446" w:type="dxa"/>
+          </w:tcPr>
+          <w:p>
+            <w:r>
+              <w:t>GET</w:t>
+            </w:r>
+          </w:p>
+        </w:tc>
+        <w:tc>
+          <w:tcPr>
+            <w:tcW w:w="1682" w:type="dxa"/>
+          </w:tcPr>
+          <w:p>
+            <w:proofErr w:type="spellStart"/>
+            <w:r>
+              <w:t>tokenId</w:t>
+            </w:r>
+            <w:proofErr w:type="spellEnd"/>
+            <w:r>
+              <w:t xml:space="preserve">, </w:t>
+            </w:r>
+            <w:proofErr w:type="spellStart"/>
+            <w:r>
+              <w:t>author</w:t>
+            </w:r>
+            <w:proofErr w:type="spellEnd"/>
+          </w:p>
+        </w:tc>
+        <w:tc>
+          <w:tcPr>
+            <w:tcW w:w="1470" w:type="dxa"/>
+          </w:tcPr>
+          <w:p/>
+        </w:tc>
+        <w:tc>
+          <w:tcPr>
+            <w:tcW w:w="1627" w:type="dxa"/>
+          </w:tcPr>
+          <w:p>
+            <w:r>
+              <w:t>avtorji</w:t>
+            </w:r>
+          </w:p>
+        </w:tc>
+        <w:tc>
+          <w:tcPr>
+            <w:tcW w:w="1363" w:type="dxa"/>
+          </w:tcPr>
+          <w:p>
+            <w:r>
+              <w:t xml:space="preserve">pridobi avtorje glede na podan </w:t>
+            </w:r>
+            <w:proofErr w:type="spellStart"/>
+            <w:r>
+              <w:t>string</w:t>
+            </w:r>
+            <w:proofErr w:type="spellEnd"/>
+          </w:p>
+        </w:tc>
+      </w:tr>
+      <w:tr>
+        <w:tc>
+          <w:tcPr>
+            <w:tcW w:w="1808" w:type="dxa"/>
+          </w:tcPr>
+          <w:p/>
+        </w:tc>
+        <w:tc>
+          <w:tcPr>
+            <w:tcW w:w="1446" w:type="dxa"/>
+          </w:tcPr>
+          <w:p>
+            <w:r>
+              <w:t>POST</w:t>
+            </w:r>
+          </w:p>
+        </w:tc>
+        <w:tc>
+          <w:tcPr>
+            <w:tcW w:w="1682" w:type="dxa"/>
+          </w:tcPr>
+          <w:p/>
+        </w:tc>
+        <w:tc>
+          <w:tcPr>
+            <w:tcW w:w="1470" w:type="dxa"/>
+          </w:tcPr>
+          <w:p/>
+        </w:tc>
+        <w:tc>
+          <w:tcPr>
+            <w:tcW w:w="1627" w:type="dxa"/>
+          </w:tcPr>
+          <w:p/>
+        </w:tc>
+        <w:tc>
+          <w:tcPr>
+            <w:tcW w:w="1363" w:type="dxa"/>
+          </w:tcPr>
+          <w:p/>
+        </w:tc>
+      </w:tr>
+      <w:tr>
+        <w:tc>
+          <w:tcPr>
+            <w:tcW w:w="1808" w:type="dxa"/>
+          </w:tcPr>
+          <w:p/>
+        </w:tc>
+        <w:tc>
+          <w:tcPr>
+            <w:tcW w:w="1446" w:type="dxa"/>
+          </w:tcPr>
+          <w:p>
+            <w:r>
+              <w:t>PUT</w:t>
+            </w:r>
+          </w:p>
+        </w:tc>
+        <w:tc>
+          <w:tcPr>
+            <w:tcW w:w="1682" w:type="dxa"/>
+          </w:tcPr>
+          <w:p/>
+        </w:tc>
+        <w:tc>
+          <w:tcPr>
+            <w:tcW w:w="1470" w:type="dxa"/>
+          </w:tcPr>
+          <w:p/>
+        </w:tc>
+        <w:tc>
+          <w:tcPr>
+            <w:tcW w:w="1627" w:type="dxa"/>
+          </w:tcPr>
+          <w:p/>
+        </w:tc>
+        <w:tc>
+          <w:tcPr>
+            <w:tcW w:w="1363" w:type="dxa"/>
+          </w:tcPr>
+          <w:p/>
+        </w:tc>
+      </w:tr>
+      <w:tr>
+        <w:tc>
+          <w:tcPr>
+            <w:tcW w:w="1808" w:type="dxa"/>
+          </w:tcPr>
+          <w:p/>
+        </w:tc>
+        <w:tc>
+          <w:tcPr>
+            <w:tcW w:w="1446" w:type="dxa"/>
+          </w:tcPr>
+          <w:p>
+            <w:r>
+              <w:t>DELETE</w:t>
+            </w:r>
+          </w:p>
+        </w:tc>
+        <w:tc>
+          <w:tcPr>
+            <w:tcW w:w="1682" w:type="dxa"/>
+          </w:tcPr>
+          <w:p/>
+        </w:tc>
+        <w:tc>
+          <w:tcPr>
+            <w:tcW w:w="1470" w:type="dxa"/>
+          </w:tcPr>
+          <w:p/>
+        </w:tc>
+        <w:tc>
+          <w:tcPr>
+            <w:tcW w:w="1627" w:type="dxa"/>
+          </w:tcPr>
+          <w:p/>
+        </w:tc>
+        <w:tc>
+          <w:tcPr>
+            <w:tcW w:w="1363" w:type="dxa"/>
+          </w:tcPr>
+          <w:p/>
+        </w:tc>
+      </w:tr>
+    </w:tbl>
     <w:p/>
     <w:sectPr>
       <w:pgSz w:w="12240" w:h="15840"/>
